--- a/task1/IRB  Form.docx
+++ b/task1/IRB  Form.docx
@@ -1,6 +1,6 @@
 
 <file path=word/document.xml><?xml version="1.0" encoding="utf-8"?>
-<w:document xmlns:wpc="http://schemas.microsoft.com/office/word/2010/wordprocessingCanvas" xmlns:cx="http://schemas.microsoft.com/office/drawing/2014/chartex" xmlns:cx1="http://schemas.microsoft.com/office/drawing/2015/9/8/chartex" xmlns:cx2="http://schemas.microsoft.com/office/drawing/2015/10/21/chartex" xmlns:cx3="http://schemas.microsoft.com/office/drawing/2016/5/9/chartex" xmlns:cx4="http://schemas.microsoft.com/office/drawing/2016/5/10/chartex" xmlns:cx5="http://schemas.microsoft.com/office/drawing/2016/5/11/chartex" xmlns:cx6="http://schemas.microsoft.com/office/drawing/2016/5/12/chartex" xmlns:cx7="http://schemas.microsoft.com/office/drawing/2016/5/13/chartex" xmlns:cx8="http://schemas.microsoft.com/office/drawing/2016/5/14/chartex" xmlns:mc="http://schemas.openxmlformats.org/markup-compatibility/2006" xmlns:aink="http://schemas.microsoft.com/office/drawing/2016/ink" xmlns:am3d="http://schemas.microsoft.com/office/drawing/2017/model3d" xmlns:o="urn:schemas-microsoft-com:office:office" xmlns:r="http://schemas.openxmlformats.org/officeDocument/2006/relationships" xmlns:m="http://schemas.openxmlformats.org/officeDocument/2006/math" xmlns:v="urn:schemas-microsoft-com:vml" xmlns:wp14="http://schemas.microsoft.com/office/word/2010/wordprocessingDrawing" xmlns:wp="http://schemas.openxmlformats.org/drawingml/2006/wordprocessingDrawing" xmlns:w10="urn:schemas-microsoft-com:office:word" xmlns:w="http://schemas.openxmlformats.org/wordprocessingml/2006/main" xmlns:w14="http://schemas.microsoft.com/office/word/2010/wordml" xmlns:w15="http://schemas.microsoft.com/office/word/2012/wordml" xmlns:w16cid="http://schemas.microsoft.com/office/word/2016/wordml/cid" xmlns:w16se="http://schemas.microsoft.com/office/word/2015/wordml/symex" xmlns:wpg="http://schemas.microsoft.com/office/word/2010/wordprocessingGroup" xmlns:wpi="http://schemas.microsoft.com/office/word/2010/wordprocessingInk" xmlns:wne="http://schemas.microsoft.com/office/word/2006/wordml" xmlns:wps="http://schemas.microsoft.com/office/word/2010/wordprocessingShape" mc:Ignorable="w14 w15 w16se w16cid wp14">
+<w:document xmlns:wpc="http://schemas.microsoft.com/office/word/2010/wordprocessingCanvas" xmlns:cx="http://schemas.microsoft.com/office/drawing/2014/chartex" xmlns:cx1="http://schemas.microsoft.com/office/drawing/2015/9/8/chartex" xmlns:mc="http://schemas.openxmlformats.org/markup-compatibility/2006" xmlns:o="urn:schemas-microsoft-com:office:office" xmlns:r="http://schemas.openxmlformats.org/officeDocument/2006/relationships" xmlns:m="http://schemas.openxmlformats.org/officeDocument/2006/math" xmlns:v="urn:schemas-microsoft-com:vml" xmlns:wp14="http://schemas.microsoft.com/office/word/2010/wordprocessingDrawing" xmlns:wp="http://schemas.openxmlformats.org/drawingml/2006/wordprocessingDrawing" xmlns:w10="urn:schemas-microsoft-com:office:word" xmlns:w="http://schemas.openxmlformats.org/wordprocessingml/2006/main" xmlns:w14="http://schemas.microsoft.com/office/word/2010/wordml" xmlns:w15="http://schemas.microsoft.com/office/word/2012/wordml" xmlns:w16se="http://schemas.microsoft.com/office/word/2015/wordml/symex" xmlns:wpg="http://schemas.microsoft.com/office/word/2010/wordprocessingGroup" xmlns:wpi="http://schemas.microsoft.com/office/word/2010/wordprocessingInk" xmlns:wne="http://schemas.microsoft.com/office/word/2006/wordml" xmlns:wps="http://schemas.microsoft.com/office/word/2010/wordprocessingShape" mc:Ignorable="w14 w15 w16se wp14">
   <w:body>
     <w:p>
       <w:pPr>
@@ -12,8 +12,6 @@
           <w:szCs w:val="20"/>
         </w:rPr>
       </w:pPr>
-      <w:bookmarkStart w:id="0" w:name="_GoBack"/>
-      <w:bookmarkEnd w:id="0"/>
     </w:p>
     <w:p>
       <w:pPr>
@@ -219,6 +217,84 @@
           <w:szCs w:val="20"/>
         </w:rPr>
       </w:pPr>
+      <w:r>
+        <w:rPr>
+          <w:noProof/>
+          <w:sz w:val="11"/>
+          <w:lang w:eastAsia="ja-JP"/>
+        </w:rPr>
+        <mc:AlternateContent>
+          <mc:Choice Requires="wps">
+            <w:drawing>
+              <wp:anchor distT="0" distB="0" distL="114300" distR="114300" simplePos="0" relativeHeight="251659264" behindDoc="0" locked="0" layoutInCell="1" allowOverlap="1" wp14:anchorId="0638DC8E" wp14:editId="52C6335D">
+                <wp:simplePos x="0" y="0"/>
+                <wp:positionH relativeFrom="column">
+                  <wp:posOffset>219075</wp:posOffset>
+                </wp:positionH>
+                <wp:positionV relativeFrom="paragraph">
+                  <wp:posOffset>179070</wp:posOffset>
+                </wp:positionV>
+                <wp:extent cx="171450" cy="142875"/>
+                <wp:effectExtent l="0" t="0" r="0" b="9525"/>
+                <wp:wrapNone/>
+                <wp:docPr id="1" name="Multiply 1"/>
+                <wp:cNvGraphicFramePr/>
+                <a:graphic xmlns:a="http://schemas.openxmlformats.org/drawingml/2006/main">
+                  <a:graphicData uri="http://schemas.microsoft.com/office/word/2010/wordprocessingShape">
+                    <wps:wsp>
+                      <wps:cNvSpPr/>
+                      <wps:spPr>
+                        <a:xfrm>
+                          <a:off x="0" y="0"/>
+                          <a:ext cx="171450" cy="142875"/>
+                        </a:xfrm>
+                        <a:prstGeom prst="mathMultiply">
+                          <a:avLst/>
+                        </a:prstGeom>
+                      </wps:spPr>
+                      <wps:style>
+                        <a:lnRef idx="2">
+                          <a:schemeClr val="accent1">
+                            <a:shade val="50000"/>
+                          </a:schemeClr>
+                        </a:lnRef>
+                        <a:fillRef idx="1">
+                          <a:schemeClr val="accent1"/>
+                        </a:fillRef>
+                        <a:effectRef idx="0">
+                          <a:schemeClr val="accent1"/>
+                        </a:effectRef>
+                        <a:fontRef idx="minor">
+                          <a:schemeClr val="lt1"/>
+                        </a:fontRef>
+                      </wps:style>
+                      <wps:bodyPr rot="0" spcFirstLastPara="0" vertOverflow="overflow" horzOverflow="overflow" vert="horz" wrap="square" lIns="91440" tIns="45720" rIns="91440" bIns="45720" numCol="1" spcCol="0" rtlCol="0" fromWordArt="0" anchor="ctr" anchorCtr="0" forceAA="0" compatLnSpc="1">
+                        <a:prstTxWarp prst="textNoShape">
+                          <a:avLst/>
+                        </a:prstTxWarp>
+                        <a:noAutofit/>
+                      </wps:bodyPr>
+                    </wps:wsp>
+                  </a:graphicData>
+                </a:graphic>
+                <wp14:sizeRelH relativeFrom="margin">
+                  <wp14:pctWidth>0</wp14:pctWidth>
+                </wp14:sizeRelH>
+                <wp14:sizeRelV relativeFrom="margin">
+                  <wp14:pctHeight>0</wp14:pctHeight>
+                </wp14:sizeRelV>
+              </wp:anchor>
+            </w:drawing>
+          </mc:Choice>
+          <mc:Fallback>
+            <w:pict>
+              <v:shape w14:anchorId="25D235C1" id="Multiply 1" o:spid="_x0000_s1026" style="position:absolute;margin-left:17.25pt;margin-top:14.1pt;width:13.5pt;height:11.25pt;z-index:251659264;visibility:visible;mso-wrap-style:square;mso-width-percent:0;mso-height-percent:0;mso-wrap-distance-left:9pt;mso-wrap-distance-top:0;mso-wrap-distance-right:9pt;mso-wrap-distance-bottom:0;mso-position-horizontal:absolute;mso-position-horizontal-relative:text;mso-position-vertical:absolute;mso-position-vertical-relative:text;mso-width-percent:0;mso-height-percent:0;mso-width-relative:margin;mso-height-relative:margin;v-text-anchor:middle" coordsize="171450,142875" o:gfxdata="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" path="m30422,47223l51934,21407,85725,49566,119516,21407r21512,25816l111971,71438r29057,24214l119516,121468,85725,93309,51934,121468,30422,95652,59479,71438,30422,47223xe" fillcolor="#4f81bd [3204]" strokecolor="#243f60 [1604]" strokeweight="2pt">
+                <v:path arrowok="t" o:connecttype="custom" o:connectlocs="30422,47223;51934,21407;85725,49566;119516,21407;141028,47223;111971,71438;141028,95652;119516,121468;85725,93309;51934,121468;30422,95652;59479,71438;30422,47223" o:connectangles="0,0,0,0,0,0,0,0,0,0,0,0,0"/>
+              </v:shape>
+            </w:pict>
+          </mc:Fallback>
+        </mc:AlternateContent>
+      </w:r>
       <w:r>
         <w:rPr>
           <w:rFonts w:ascii="Verdana" w:hAnsi="Verdana"/>
@@ -521,6 +597,84 @@
           <w:szCs w:val="20"/>
         </w:rPr>
       </w:pPr>
+      <w:r>
+        <w:rPr>
+          <w:noProof/>
+          <w:sz w:val="11"/>
+          <w:lang w:eastAsia="ja-JP"/>
+        </w:rPr>
+        <mc:AlternateContent>
+          <mc:Choice Requires="wps">
+            <w:drawing>
+              <wp:anchor distT="0" distB="0" distL="114300" distR="114300" simplePos="0" relativeHeight="251661312" behindDoc="0" locked="0" layoutInCell="1" allowOverlap="1" wp14:anchorId="00722F22" wp14:editId="16DA1EDA">
+                <wp:simplePos x="0" y="0"/>
+                <wp:positionH relativeFrom="column">
+                  <wp:posOffset>400050</wp:posOffset>
+                </wp:positionH>
+                <wp:positionV relativeFrom="paragraph">
+                  <wp:posOffset>160655</wp:posOffset>
+                </wp:positionV>
+                <wp:extent cx="171450" cy="142875"/>
+                <wp:effectExtent l="0" t="0" r="0" b="9525"/>
+                <wp:wrapNone/>
+                <wp:docPr id="2" name="Multiply 2"/>
+                <wp:cNvGraphicFramePr/>
+                <a:graphic xmlns:a="http://schemas.openxmlformats.org/drawingml/2006/main">
+                  <a:graphicData uri="http://schemas.microsoft.com/office/word/2010/wordprocessingShape">
+                    <wps:wsp>
+                      <wps:cNvSpPr/>
+                      <wps:spPr>
+                        <a:xfrm>
+                          <a:off x="0" y="0"/>
+                          <a:ext cx="171450" cy="142875"/>
+                        </a:xfrm>
+                        <a:prstGeom prst="mathMultiply">
+                          <a:avLst/>
+                        </a:prstGeom>
+                      </wps:spPr>
+                      <wps:style>
+                        <a:lnRef idx="2">
+                          <a:schemeClr val="accent1">
+                            <a:shade val="50000"/>
+                          </a:schemeClr>
+                        </a:lnRef>
+                        <a:fillRef idx="1">
+                          <a:schemeClr val="accent1"/>
+                        </a:fillRef>
+                        <a:effectRef idx="0">
+                          <a:schemeClr val="accent1"/>
+                        </a:effectRef>
+                        <a:fontRef idx="minor">
+                          <a:schemeClr val="lt1"/>
+                        </a:fontRef>
+                      </wps:style>
+                      <wps:bodyPr rot="0" spcFirstLastPara="0" vertOverflow="overflow" horzOverflow="overflow" vert="horz" wrap="square" lIns="91440" tIns="45720" rIns="91440" bIns="45720" numCol="1" spcCol="0" rtlCol="0" fromWordArt="0" anchor="ctr" anchorCtr="0" forceAA="0" compatLnSpc="1">
+                        <a:prstTxWarp prst="textNoShape">
+                          <a:avLst/>
+                        </a:prstTxWarp>
+                        <a:noAutofit/>
+                      </wps:bodyPr>
+                    </wps:wsp>
+                  </a:graphicData>
+                </a:graphic>
+                <wp14:sizeRelH relativeFrom="margin">
+                  <wp14:pctWidth>0</wp14:pctWidth>
+                </wp14:sizeRelH>
+                <wp14:sizeRelV relativeFrom="margin">
+                  <wp14:pctHeight>0</wp14:pctHeight>
+                </wp14:sizeRelV>
+              </wp:anchor>
+            </w:drawing>
+          </mc:Choice>
+          <mc:Fallback>
+            <w:pict>
+              <v:shape w14:anchorId="55159B29" id="Multiply 2" o:spid="_x0000_s1026" style="position:absolute;margin-left:31.5pt;margin-top:12.65pt;width:13.5pt;height:11.25pt;z-index:251661312;visibility:visible;mso-wrap-style:square;mso-width-percent:0;mso-height-percent:0;mso-wrap-distance-left:9pt;mso-wrap-distance-top:0;mso-wrap-distance-right:9pt;mso-wrap-distance-bottom:0;mso-position-horizontal:absolute;mso-position-horizontal-relative:text;mso-position-vertical:absolute;mso-position-vertical-relative:text;mso-width-percent:0;mso-height-percent:0;mso-width-relative:margin;mso-height-relative:margin;v-text-anchor:middle" coordsize="171450,142875" o:gfxdata="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" path="m30422,47223l51934,21407,85725,49566,119516,21407r21512,25816l111971,71438r29057,24214l119516,121468,85725,93309,51934,121468,30422,95652,59479,71438,30422,47223xe" fillcolor="#4f81bd [3204]" strokecolor="#243f60 [1604]" strokeweight="2pt">
+                <v:path arrowok="t" o:connecttype="custom" o:connectlocs="30422,47223;51934,21407;85725,49566;119516,21407;141028,47223;111971,71438;141028,95652;119516,121468;85725,93309;51934,121468;30422,95652;59479,71438;30422,47223" o:connectangles="0,0,0,0,0,0,0,0,0,0,0,0,0"/>
+              </v:shape>
+            </w:pict>
+          </mc:Fallback>
+        </mc:AlternateContent>
+      </w:r>
     </w:p>
     <w:p>
       <w:pPr>
@@ -649,6 +803,15 @@
           <w:szCs w:val="20"/>
         </w:rPr>
       </w:pPr>
+      <w:r>
+        <w:rPr>
+          <w:rFonts w:ascii="Verdana" w:hAnsi="Verdana"/>
+          <w:i/>
+          <w:sz w:val="20"/>
+          <w:szCs w:val="20"/>
+        </w:rPr>
+        <w:t>No human subjects or identifiable/private data from human subjects will be used.</w:t>
+      </w:r>
     </w:p>
     <w:p>
       <w:pPr>
@@ -1713,6 +1876,1069 @@
     </w:p>
     <w:p>
       <w:pPr>
+        <w:pStyle w:val="Heading1"/>
+        <w:spacing w:before="161" w:beforeAutospacing="0" w:after="161" w:afterAutospacing="0"/>
+      </w:pPr>
+      <w:r>
+        <w:t>Human Subjects FAQ Quiz</w:t>
+      </w:r>
+    </w:p>
+    <w:p>
+      <w:pPr>
+        <w:spacing w:after="240"/>
+      </w:pPr>
+      <w:r>
+        <w:lastRenderedPageBreak/>
+        <w:t xml:space="preserve">This exam consists of 6 questions to test your knowledge of the human subjects FAQs. You will be prompted to repeat the question whenever you enter an incorrect or partially-correct answer. Upon completion of the quiz, YOU WILL BE EMAILED A COPY OF YOUR RESPONSES as evidence that you successfully completed the quiz. </w:t>
+      </w:r>
+      <w:r>
+        <w:br/>
+      </w:r>
+      <w:r>
+        <w:br/>
+        <w:t xml:space="preserve">• ***** NOTE (STUDENTS): Your FAQ Quiz results (copy of your responses) will need to be submitted through your course. Here are instructions: </w:t>
+      </w:r>
+      <w:hyperlink r:id="rId11" w:tgtFrame="_blank" w:history="1">
+        <w:r>
+          <w:rPr>
+            <w:rStyle w:val="Hyperlink"/>
+          </w:rPr>
+          <w:t>https://irb.wgu.edu/info/PublishingImages/Pages/Human-Subjects-FAQ-Quiz/Completing%20HS%20FAQ%20Quiz%20for%20submission.pdf</w:t>
+        </w:r>
+      </w:hyperlink>
+      <w:r>
+        <w:t xml:space="preserve"> *****</w:t>
+      </w:r>
+    </w:p>
+    <w:p>
+      <w:pPr>
+        <w:spacing w:after="0"/>
+      </w:pPr>
+      <w:r>
+        <w:t>Your email address (</w:t>
+      </w:r>
+      <w:hyperlink r:id="rId12" w:tgtFrame="_blank" w:history="1">
+        <w:r>
+          <w:rPr>
+            <w:rStyle w:val="Hyperlink"/>
+            <w:b/>
+            <w:bCs/>
+          </w:rPr>
+          <w:t>mirick1@wgu.edu</w:t>
+        </w:r>
+      </w:hyperlink>
+      <w:r>
+        <w:t>) was recorded when you submitted this form.</w:t>
+      </w:r>
+    </w:p>
+    <w:p>
+      <w:pPr>
+        <w:pStyle w:val="z-TopofForm"/>
+      </w:pPr>
+      <w:r>
+        <w:t>Top of Form</w:t>
+      </w:r>
+    </w:p>
+    <w:p/>
+    <w:p>
+      <w:pPr>
+        <w:pStyle w:val="Heading2"/>
+        <w:shd w:val="clear" w:color="auto" w:fill="EEEEEE"/>
+        <w:textAlignment w:val="center"/>
+      </w:pPr>
+      <w:r>
+        <w:t>Name</w:t>
+      </w:r>
+    </w:p>
+    <w:p/>
+    <w:p>
+      <w:pPr>
+        <w:textAlignment w:val="center"/>
+        <w:rPr>
+          <w:b/>
+          <w:bCs/>
+        </w:rPr>
+      </w:pPr>
+      <w:r>
+        <w:rPr>
+          <w:b/>
+          <w:bCs/>
+        </w:rPr>
+        <w:t xml:space="preserve">Please enter your first and last name below </w:t>
+      </w:r>
+      <w:r>
+        <w:rPr>
+          <w:b/>
+          <w:bCs/>
+          <w:color w:val="C43B1D"/>
+        </w:rPr>
+        <w:t>*</w:t>
+      </w:r>
+    </w:p>
+    <w:p>
+      <w:pPr>
+        <w:shd w:val="clear" w:color="auto" w:fill="EEEEEE"/>
+        <w:textAlignment w:val="center"/>
+        <w:rPr>
+          <w:color w:val="545454"/>
+        </w:rPr>
+      </w:pPr>
+      <w:r>
+        <w:rPr>
+          <w:color w:val="545454"/>
+        </w:rPr>
+        <w:t>Michael Irick</w:t>
+      </w:r>
+    </w:p>
+    <w:p/>
+    <w:p>
+      <w:pPr>
+        <w:pStyle w:val="Heading2"/>
+        <w:shd w:val="clear" w:color="auto" w:fill="EEEEEE"/>
+        <w:textAlignment w:val="center"/>
+      </w:pPr>
+      <w:r>
+        <w:t>Question 1</w:t>
+      </w:r>
+    </w:p>
+    <w:p/>
+    <w:p>
+      <w:pPr>
+        <w:textAlignment w:val="center"/>
+        <w:rPr>
+          <w:b/>
+          <w:bCs/>
+        </w:rPr>
+      </w:pPr>
+      <w:r>
+        <w:rPr>
+          <w:b/>
+          <w:bCs/>
+        </w:rPr>
+        <w:t xml:space="preserve">Who needs to first approve a capstone proposal of a student collecting data from WGU students, alumni, employers of graduates, faculty, or staff? </w:t>
+      </w:r>
+      <w:r>
+        <w:rPr>
+          <w:b/>
+          <w:bCs/>
+          <w:color w:val="C43B1D"/>
+        </w:rPr>
+        <w:t>*</w:t>
+      </w:r>
+    </w:p>
+    <w:p>
+      <w:pPr>
+        <w:numPr>
+          <w:ilvl w:val="0"/>
+          <w:numId w:val="3"/>
+        </w:numPr>
+        <w:spacing w:after="0" w:line="312" w:lineRule="atLeast"/>
+        <w:ind w:left="0"/>
+        <w:textAlignment w:val="center"/>
+      </w:pPr>
+      <w:r>
+        <w:object w:dxaOrig="225" w:dyaOrig="225" w14:anchorId="2FED94A2">
+          <v:shapetype id="_x0000_t75" coordsize="21600,21600" o:spt="75" o:preferrelative="t" path="m@4@5l@4@11@9@11@9@5xe" filled="f" stroked="f">
+            <v:stroke joinstyle="miter"/>
+            <v:formulas>
+              <v:f eqn="if lineDrawn pixelLineWidth 0"/>
+              <v:f eqn="sum @0 1 0"/>
+              <v:f eqn="sum 0 0 @1"/>
+              <v:f eqn="prod @2 1 2"/>
+              <v:f eqn="prod @3 21600 pixelWidth"/>
+              <v:f eqn="prod @3 21600 pixelHeight"/>
+              <v:f eqn="sum @0 0 1"/>
+              <v:f eqn="prod @6 1 2"/>
+              <v:f eqn="prod @7 21600 pixelWidth"/>
+              <v:f eqn="sum @8 21600 0"/>
+              <v:f eqn="prod @7 21600 pixelHeight"/>
+              <v:f eqn="sum @10 21600 0"/>
+            </v:formulas>
+            <v:path o:extrusionok="f" gradientshapeok="t" o:connecttype="rect"/>
+            <o:lock v:ext="edit" aspectratio="t"/>
+          </v:shapetype>
+          <v:shape id="_x0000_i1107" type="#_x0000_t75" style="width:20.25pt;height:19.5pt" o:ole="">
+            <v:imagedata r:id="rId13" o:title=""/>
+          </v:shape>
+          <w:control r:id="rId14" w:name="DefaultOcxName" w:shapeid="_x0000_i1107"/>
+        </w:object>
+      </w:r>
+      <w:r>
+        <w:t xml:space="preserve">Office of Institutional Research </w:t>
+      </w:r>
+    </w:p>
+    <w:p>
+      <w:pPr>
+        <w:numPr>
+          <w:ilvl w:val="0"/>
+          <w:numId w:val="3"/>
+        </w:numPr>
+        <w:spacing w:after="0" w:line="312" w:lineRule="atLeast"/>
+        <w:ind w:left="0"/>
+        <w:textAlignment w:val="center"/>
+      </w:pPr>
+      <w:r>
+        <w:object w:dxaOrig="225" w:dyaOrig="225" w14:anchorId="486BDED9">
+          <v:shape id="_x0000_i1106" type="#_x0000_t75" style="width:20.25pt;height:19.5pt" o:ole="">
+            <v:imagedata r:id="rId15" o:title=""/>
+          </v:shape>
+          <w:control r:id="rId16" w:name="DefaultOcxName1" w:shapeid="_x0000_i1106"/>
+        </w:object>
+      </w:r>
+      <w:r>
+        <w:t xml:space="preserve">Student Services </w:t>
+      </w:r>
+    </w:p>
+    <w:p>
+      <w:pPr>
+        <w:numPr>
+          <w:ilvl w:val="0"/>
+          <w:numId w:val="3"/>
+        </w:numPr>
+        <w:spacing w:after="0" w:line="312" w:lineRule="atLeast"/>
+        <w:ind w:left="0"/>
+        <w:textAlignment w:val="center"/>
+      </w:pPr>
+      <w:r>
+        <w:object w:dxaOrig="225" w:dyaOrig="225" w14:anchorId="6D50F60F">
+          <v:shape id="_x0000_i1105" type="#_x0000_t75" style="width:20.25pt;height:19.5pt" o:ole="">
+            <v:imagedata r:id="rId15" o:title=""/>
+          </v:shape>
+          <w:control r:id="rId17" w:name="DefaultOcxName2" w:shapeid="_x0000_i1105"/>
+        </w:object>
+      </w:r>
+      <w:r>
+        <w:t xml:space="preserve">Capstone Course Mentors in the relevant College </w:t>
+      </w:r>
+    </w:p>
+    <w:p>
+      <w:pPr>
+        <w:numPr>
+          <w:ilvl w:val="0"/>
+          <w:numId w:val="3"/>
+        </w:numPr>
+        <w:spacing w:after="0" w:line="312" w:lineRule="atLeast"/>
+        <w:ind w:left="0"/>
+        <w:textAlignment w:val="center"/>
+      </w:pPr>
+      <w:r>
+        <w:object w:dxaOrig="225" w:dyaOrig="225" w14:anchorId="55FC8560">
+          <v:shape id="_x0000_i1104" type="#_x0000_t75" style="width:20.25pt;height:19.5pt" o:ole="">
+            <v:imagedata r:id="rId15" o:title=""/>
+          </v:shape>
+          <w:control r:id="rId18" w:name="DefaultOcxName3" w:shapeid="_x0000_i1104"/>
+        </w:object>
+      </w:r>
+      <w:r>
+        <w:t xml:space="preserve">Institutional Review Board (IRB) </w:t>
+      </w:r>
+    </w:p>
+    <w:p>
+      <w:pPr>
+        <w:spacing w:line="240" w:lineRule="auto"/>
+      </w:pPr>
+    </w:p>
+    <w:p>
+      <w:pPr>
+        <w:pStyle w:val="Heading2"/>
+        <w:shd w:val="clear" w:color="auto" w:fill="EEEEEE"/>
+        <w:textAlignment w:val="center"/>
+      </w:pPr>
+      <w:r>
+        <w:t>Question 2</w:t>
+      </w:r>
+    </w:p>
+    <w:p/>
+    <w:p>
+      <w:pPr>
+        <w:textAlignment w:val="center"/>
+        <w:rPr>
+          <w:b/>
+          <w:bCs/>
+        </w:rPr>
+      </w:pPr>
+      <w:r>
+        <w:rPr>
+          <w:b/>
+          <w:bCs/>
+        </w:rPr>
+        <w:t xml:space="preserve">Which one these capstone projects may need IRB approval for use of human subjects? </w:t>
+      </w:r>
+      <w:r>
+        <w:rPr>
+          <w:b/>
+          <w:bCs/>
+          <w:color w:val="C43B1D"/>
+        </w:rPr>
+        <w:t>*</w:t>
+      </w:r>
+    </w:p>
+    <w:p>
+      <w:pPr>
+        <w:numPr>
+          <w:ilvl w:val="0"/>
+          <w:numId w:val="4"/>
+        </w:numPr>
+        <w:spacing w:after="0" w:line="312" w:lineRule="atLeast"/>
+        <w:ind w:left="0"/>
+        <w:textAlignment w:val="center"/>
+      </w:pPr>
+      <w:r>
+        <w:object w:dxaOrig="225" w:dyaOrig="225" w14:anchorId="53958B51">
+          <v:shape id="_x0000_i1103" type="#_x0000_t75" style="width:20.25pt;height:19.5pt" o:ole="">
+            <v:imagedata r:id="rId13" o:title=""/>
+          </v:shape>
+          <w:control r:id="rId19" w:name="DefaultOcxName4" w:shapeid="_x0000_i1103"/>
+        </w:object>
+      </w:r>
+      <w:r>
+        <w:t xml:space="preserve">A survey and interviews of employees about the effectiveness of a new technology </w:t>
+      </w:r>
+    </w:p>
+    <w:p>
+      <w:pPr>
+        <w:numPr>
+          <w:ilvl w:val="0"/>
+          <w:numId w:val="4"/>
+        </w:numPr>
+        <w:spacing w:after="0" w:line="312" w:lineRule="atLeast"/>
+        <w:ind w:left="0"/>
+        <w:textAlignment w:val="center"/>
+      </w:pPr>
+      <w:r>
+        <w:object w:dxaOrig="225" w:dyaOrig="225" w14:anchorId="2B0E7B4B">
+          <v:shape id="_x0000_i1102" type="#_x0000_t75" style="width:20.25pt;height:19.5pt" o:ole="">
+            <v:imagedata r:id="rId15" o:title=""/>
+          </v:shape>
+          <w:control r:id="rId20" w:name="DefaultOcxName5" w:shapeid="_x0000_i1102"/>
+        </w:object>
+      </w:r>
+      <w:r>
+        <w:t xml:space="preserve">A comprehensive review of Internet sites and academic literature to expose trends and issues. </w:t>
+      </w:r>
+    </w:p>
+    <w:p>
+      <w:pPr>
+        <w:numPr>
+          <w:ilvl w:val="0"/>
+          <w:numId w:val="4"/>
+        </w:numPr>
+        <w:spacing w:after="0" w:line="312" w:lineRule="atLeast"/>
+        <w:ind w:left="0"/>
+        <w:textAlignment w:val="center"/>
+      </w:pPr>
+      <w:r>
+        <w:object w:dxaOrig="225" w:dyaOrig="225" w14:anchorId="659CB00E">
+          <v:shape id="_x0000_i1101" type="#_x0000_t75" style="width:20.25pt;height:19.5pt" o:ole="">
+            <v:imagedata r:id="rId15" o:title=""/>
+          </v:shape>
+          <w:control r:id="rId21" w:name="DefaultOcxName6" w:shapeid="_x0000_i1101"/>
+        </w:object>
+      </w:r>
+      <w:r>
+        <w:t xml:space="preserve">Statistics about the prevalence of a problem gathered from quality assurance records. </w:t>
+      </w:r>
+    </w:p>
+    <w:p>
+      <w:pPr>
+        <w:numPr>
+          <w:ilvl w:val="0"/>
+          <w:numId w:val="4"/>
+        </w:numPr>
+        <w:spacing w:after="0" w:line="312" w:lineRule="atLeast"/>
+        <w:ind w:left="0"/>
+        <w:textAlignment w:val="center"/>
+      </w:pPr>
+      <w:r>
+        <w:object w:dxaOrig="225" w:dyaOrig="225" w14:anchorId="471AF1B0">
+          <v:shape id="_x0000_i1100" type="#_x0000_t75" style="width:20.25pt;height:19.5pt" o:ole="">
+            <v:imagedata r:id="rId15" o:title=""/>
+          </v:shape>
+          <w:control r:id="rId22" w:name="DefaultOcxName7" w:shapeid="_x0000_i1100"/>
+        </w:object>
+      </w:r>
+      <w:r>
+        <w:t xml:space="preserve">An analysis of public data where identities of subjects is unknown. </w:t>
+      </w:r>
+    </w:p>
+    <w:p>
+      <w:pPr>
+        <w:spacing w:line="240" w:lineRule="auto"/>
+      </w:pPr>
+    </w:p>
+    <w:p>
+      <w:pPr>
+        <w:pStyle w:val="Heading2"/>
+        <w:shd w:val="clear" w:color="auto" w:fill="EEEEEE"/>
+        <w:textAlignment w:val="center"/>
+      </w:pPr>
+      <w:r>
+        <w:lastRenderedPageBreak/>
+        <w:t>Question 3</w:t>
+      </w:r>
+    </w:p>
+    <w:p/>
+    <w:p>
+      <w:pPr>
+        <w:textAlignment w:val="center"/>
+        <w:rPr>
+          <w:b/>
+          <w:bCs/>
+        </w:rPr>
+      </w:pPr>
+      <w:r>
+        <w:rPr>
+          <w:b/>
+          <w:bCs/>
+        </w:rPr>
+        <w:t xml:space="preserve">Which one of these capstone projects may need IRB approval because it involves research? </w:t>
+      </w:r>
+      <w:r>
+        <w:rPr>
+          <w:b/>
+          <w:bCs/>
+          <w:color w:val="C43B1D"/>
+        </w:rPr>
+        <w:t>*</w:t>
+      </w:r>
+    </w:p>
+    <w:p>
+      <w:pPr>
+        <w:numPr>
+          <w:ilvl w:val="0"/>
+          <w:numId w:val="5"/>
+        </w:numPr>
+        <w:spacing w:after="0" w:line="312" w:lineRule="atLeast"/>
+        <w:ind w:left="0"/>
+        <w:textAlignment w:val="center"/>
+      </w:pPr>
+      <w:r>
+        <w:object w:dxaOrig="225" w:dyaOrig="225" w14:anchorId="6FB6B64A">
+          <v:shape id="_x0000_i1099" type="#_x0000_t75" style="width:20.25pt;height:19.5pt" o:ole="">
+            <v:imagedata r:id="rId13" o:title=""/>
+          </v:shape>
+          <w:control r:id="rId23" w:name="DefaultOcxName8" w:shapeid="_x0000_i1099"/>
+        </w:object>
+      </w:r>
+      <w:r>
+        <w:t xml:space="preserve">Findings from the project are to be presented at a national convention and submitted to a referred journal </w:t>
+      </w:r>
+    </w:p>
+    <w:p>
+      <w:pPr>
+        <w:numPr>
+          <w:ilvl w:val="0"/>
+          <w:numId w:val="5"/>
+        </w:numPr>
+        <w:spacing w:after="0" w:line="312" w:lineRule="atLeast"/>
+        <w:ind w:left="0"/>
+        <w:textAlignment w:val="center"/>
+      </w:pPr>
+      <w:r>
+        <w:object w:dxaOrig="225" w:dyaOrig="225" w14:anchorId="4F7C2E6A">
+          <v:shape id="_x0000_i1098" type="#_x0000_t75" style="width:20.25pt;height:19.5pt" o:ole="">
+            <v:imagedata r:id="rId15" o:title=""/>
+          </v:shape>
+          <w:control r:id="rId24" w:name="DefaultOcxName9" w:shapeid="_x0000_i1098"/>
+        </w:object>
+      </w:r>
+      <w:r>
+        <w:t xml:space="preserve">Nurses complete an anonymous survey to assist in a clinic’s quality improvement initiative. </w:t>
+      </w:r>
+    </w:p>
+    <w:p>
+      <w:pPr>
+        <w:numPr>
+          <w:ilvl w:val="0"/>
+          <w:numId w:val="5"/>
+        </w:numPr>
+        <w:spacing w:after="0" w:line="312" w:lineRule="atLeast"/>
+        <w:ind w:left="0"/>
+        <w:textAlignment w:val="center"/>
+      </w:pPr>
+      <w:r>
+        <w:object w:dxaOrig="225" w:dyaOrig="225" w14:anchorId="6A0D8A52">
+          <v:shape id="_x0000_i1097" type="#_x0000_t75" style="width:20.25pt;height:19.5pt" o:ole="">
+            <v:imagedata r:id="rId15" o:title=""/>
+          </v:shape>
+          <w:control r:id="rId25" w:name="DefaultOcxName10" w:shapeid="_x0000_i1097"/>
+        </w:object>
+      </w:r>
+      <w:r>
+        <w:t xml:space="preserve">The number and type of service calls are measured to compare the usability of two competing IT products for a business. </w:t>
+      </w:r>
+    </w:p>
+    <w:p>
+      <w:pPr>
+        <w:numPr>
+          <w:ilvl w:val="0"/>
+          <w:numId w:val="5"/>
+        </w:numPr>
+        <w:spacing w:after="0" w:line="312" w:lineRule="atLeast"/>
+        <w:ind w:left="0"/>
+        <w:textAlignment w:val="center"/>
+      </w:pPr>
+      <w:r>
+        <w:object w:dxaOrig="225" w:dyaOrig="225" w14:anchorId="2480689F">
+          <v:shape id="_x0000_i1096" type="#_x0000_t75" style="width:20.25pt;height:19.5pt" o:ole="">
+            <v:imagedata r:id="rId15" o:title=""/>
+          </v:shape>
+          <w:control r:id="rId26" w:name="DefaultOcxName11" w:shapeid="_x0000_i1096"/>
+        </w:object>
+      </w:r>
+      <w:r>
+        <w:t xml:space="preserve">Instructional effectiveness is measured through pre- and post-test scores in a regular school or adult education program. </w:t>
+      </w:r>
+    </w:p>
+    <w:p>
+      <w:pPr>
+        <w:spacing w:line="240" w:lineRule="auto"/>
+      </w:pPr>
+    </w:p>
+    <w:p>
+      <w:pPr>
+        <w:pStyle w:val="Heading2"/>
+        <w:shd w:val="clear" w:color="auto" w:fill="EEEEEE"/>
+        <w:textAlignment w:val="center"/>
+      </w:pPr>
+      <w:r>
+        <w:t>Question 4</w:t>
+      </w:r>
+    </w:p>
+    <w:p/>
+    <w:p>
+      <w:pPr>
+        <w:textAlignment w:val="center"/>
+        <w:rPr>
+          <w:b/>
+          <w:bCs/>
+        </w:rPr>
+      </w:pPr>
+      <w:r>
+        <w:rPr>
+          <w:b/>
+          <w:bCs/>
+        </w:rPr>
+        <w:t xml:space="preserve">Which one these capstone projects may need IRB approval because a vulnerable population or situation is involved? </w:t>
+      </w:r>
+      <w:r>
+        <w:rPr>
+          <w:b/>
+          <w:bCs/>
+          <w:color w:val="C43B1D"/>
+        </w:rPr>
+        <w:t>*</w:t>
+      </w:r>
+    </w:p>
+    <w:p>
+      <w:pPr>
+        <w:numPr>
+          <w:ilvl w:val="0"/>
+          <w:numId w:val="6"/>
+        </w:numPr>
+        <w:spacing w:after="0" w:line="312" w:lineRule="atLeast"/>
+        <w:ind w:left="0"/>
+        <w:textAlignment w:val="center"/>
+      </w:pPr>
+      <w:r>
+        <w:object w:dxaOrig="225" w:dyaOrig="225" w14:anchorId="6D3A66C3">
+          <v:shape id="_x0000_i1095" type="#_x0000_t75" style="width:20.25pt;height:19.5pt" o:ole="">
+            <v:imagedata r:id="rId15" o:title=""/>
+          </v:shape>
+          <w:control r:id="rId27" w:name="DefaultOcxName12" w:shapeid="_x0000_i1095"/>
+        </w:object>
+      </w:r>
+      <w:r>
+        <w:t xml:space="preserve">If the boss finds out which employees gave their opinions they could be fired or demoted if the results reveal organizational deficiencies. </w:t>
+      </w:r>
+    </w:p>
+    <w:p>
+      <w:pPr>
+        <w:numPr>
+          <w:ilvl w:val="0"/>
+          <w:numId w:val="6"/>
+        </w:numPr>
+        <w:spacing w:after="0" w:line="312" w:lineRule="atLeast"/>
+        <w:ind w:left="0"/>
+        <w:textAlignment w:val="center"/>
+      </w:pPr>
+      <w:r>
+        <w:object w:dxaOrig="225" w:dyaOrig="225" w14:anchorId="74854039">
+          <v:shape id="_x0000_i1094" type="#_x0000_t75" style="width:20.25pt;height:19.5pt" o:ole="">
+            <v:imagedata r:id="rId15" o:title=""/>
+          </v:shape>
+          <w:control r:id="rId28" w:name="DefaultOcxName13" w:shapeid="_x0000_i1094"/>
+        </w:object>
+      </w:r>
+      <w:r>
+        <w:t xml:space="preserve">Participants are to be paid a large incentive if the results of an organizational opinion survey are positive. </w:t>
+      </w:r>
+    </w:p>
+    <w:p>
+      <w:pPr>
+        <w:numPr>
+          <w:ilvl w:val="0"/>
+          <w:numId w:val="6"/>
+        </w:numPr>
+        <w:spacing w:after="0" w:line="312" w:lineRule="atLeast"/>
+        <w:ind w:left="0"/>
+        <w:textAlignment w:val="center"/>
+      </w:pPr>
+      <w:r>
+        <w:object w:dxaOrig="225" w:dyaOrig="225" w14:anchorId="36FDAE70">
+          <v:shape id="_x0000_i1093" type="#_x0000_t75" style="width:20.25pt;height:19.5pt" o:ole="">
+            <v:imagedata r:id="rId15" o:title=""/>
+          </v:shape>
+          <w:control r:id="rId29" w:name="DefaultOcxName14" w:shapeid="_x0000_i1093"/>
+        </w:object>
+      </w:r>
+      <w:r>
+        <w:t xml:space="preserve">Research involving prisoners, homeless, elderly, decisionally-impaired, pregnant women, hospitalized patients, or undocumented individuals as research subjects. </w:t>
+      </w:r>
+    </w:p>
+    <w:p>
+      <w:pPr>
+        <w:numPr>
+          <w:ilvl w:val="0"/>
+          <w:numId w:val="6"/>
+        </w:numPr>
+        <w:spacing w:after="0" w:line="312" w:lineRule="atLeast"/>
+        <w:ind w:left="0"/>
+        <w:textAlignment w:val="center"/>
+      </w:pPr>
+      <w:r>
+        <w:object w:dxaOrig="225" w:dyaOrig="225" w14:anchorId="3D19CF89">
+          <v:shape id="_x0000_i1092" type="#_x0000_t75" style="width:20.25pt;height:19.5pt" o:ole="">
+            <v:imagedata r:id="rId15" o:title=""/>
+          </v:shape>
+          <w:control r:id="rId30" w:name="DefaultOcxName15" w:shapeid="_x0000_i1092"/>
+        </w:object>
+      </w:r>
+      <w:r>
+        <w:t xml:space="preserve">The owner’s son wants to interview top leadership about what makes their employees effective in this family-owned business. </w:t>
+      </w:r>
+    </w:p>
+    <w:p>
+      <w:pPr>
+        <w:numPr>
+          <w:ilvl w:val="0"/>
+          <w:numId w:val="6"/>
+        </w:numPr>
+        <w:spacing w:after="0" w:line="312" w:lineRule="atLeast"/>
+        <w:ind w:left="0"/>
+        <w:textAlignment w:val="center"/>
+      </w:pPr>
+      <w:r>
+        <w:object w:dxaOrig="225" w:dyaOrig="225" w14:anchorId="223B943C">
+          <v:shape id="_x0000_i1091" type="#_x0000_t75" style="width:20.25pt;height:19.5pt" o:ole="">
+            <v:imagedata r:id="rId13" o:title=""/>
+          </v:shape>
+          <w:control r:id="rId31" w:name="DefaultOcxName16" w:shapeid="_x0000_i1091"/>
+        </w:object>
+      </w:r>
+      <w:r>
+        <w:t xml:space="preserve">All of the above </w:t>
+      </w:r>
+    </w:p>
+    <w:p>
+      <w:pPr>
+        <w:spacing w:line="240" w:lineRule="auto"/>
+      </w:pPr>
+    </w:p>
+    <w:p>
+      <w:pPr>
+        <w:pStyle w:val="Heading2"/>
+        <w:shd w:val="clear" w:color="auto" w:fill="EEEEEE"/>
+        <w:textAlignment w:val="center"/>
+      </w:pPr>
+      <w:r>
+        <w:t>Question 5</w:t>
+      </w:r>
+    </w:p>
+    <w:p/>
+    <w:p>
+      <w:pPr>
+        <w:textAlignment w:val="center"/>
+        <w:rPr>
+          <w:b/>
+          <w:bCs/>
+        </w:rPr>
+      </w:pPr>
+      <w:r>
+        <w:rPr>
+          <w:b/>
+          <w:bCs/>
+        </w:rPr>
+        <w:t xml:space="preserve">Which one these capstone projects may need IRB approval because data are gathered in atypical ways, subjects, or settings? </w:t>
+      </w:r>
+      <w:r>
+        <w:rPr>
+          <w:b/>
+          <w:bCs/>
+          <w:color w:val="C43B1D"/>
+        </w:rPr>
+        <w:t>*</w:t>
+      </w:r>
+    </w:p>
+    <w:p>
+      <w:pPr>
+        <w:numPr>
+          <w:ilvl w:val="0"/>
+          <w:numId w:val="7"/>
+        </w:numPr>
+        <w:spacing w:after="0" w:line="312" w:lineRule="atLeast"/>
+        <w:ind w:left="0"/>
+        <w:textAlignment w:val="center"/>
+      </w:pPr>
+      <w:r>
+        <w:object w:dxaOrig="225" w:dyaOrig="225" w14:anchorId="62B296FD">
+          <v:shape id="_x0000_i1090" type="#_x0000_t75" style="width:20.25pt;height:19.5pt" o:ole="">
+            <v:imagedata r:id="rId15" o:title=""/>
+          </v:shape>
+          <w:control r:id="rId32" w:name="DefaultOcxName17" w:shapeid="_x0000_i1090"/>
+        </w:object>
+      </w:r>
+      <w:r>
+        <w:t xml:space="preserve">Data gathered through use of voice, video, or image recordings of human subjects. </w:t>
+      </w:r>
+    </w:p>
+    <w:p>
+      <w:pPr>
+        <w:numPr>
+          <w:ilvl w:val="0"/>
+          <w:numId w:val="7"/>
+        </w:numPr>
+        <w:spacing w:after="0" w:line="312" w:lineRule="atLeast"/>
+        <w:ind w:left="0"/>
+        <w:textAlignment w:val="center"/>
+      </w:pPr>
+      <w:r>
+        <w:object w:dxaOrig="225" w:dyaOrig="225" w14:anchorId="785755E7">
+          <v:shape id="_x0000_i1089" type="#_x0000_t75" style="width:20.25pt;height:19.5pt" o:ole="">
+            <v:imagedata r:id="rId15" o:title=""/>
+          </v:shape>
+          <w:control r:id="rId33" w:name="DefaultOcxName18" w:shapeid="_x0000_i1089"/>
+        </w:object>
+      </w:r>
+      <w:r>
+        <w:t xml:space="preserve">Data gathered about such topics as sexuality, mental health, interpersonal violence, or illegal activities </w:t>
+      </w:r>
+    </w:p>
+    <w:p>
+      <w:pPr>
+        <w:numPr>
+          <w:ilvl w:val="0"/>
+          <w:numId w:val="7"/>
+        </w:numPr>
+        <w:spacing w:after="0" w:line="312" w:lineRule="atLeast"/>
+        <w:ind w:left="0"/>
+        <w:textAlignment w:val="center"/>
+      </w:pPr>
+      <w:r>
+        <w:object w:dxaOrig="225" w:dyaOrig="225" w14:anchorId="498771A2">
+          <v:shape id="_x0000_i1088" type="#_x0000_t75" style="width:20.25pt;height:19.5pt" o:ole="">
+            <v:imagedata r:id="rId15" o:title=""/>
+          </v:shape>
+          <w:control r:id="rId34" w:name="DefaultOcxName19" w:shapeid="_x0000_i1088"/>
+        </w:object>
+      </w:r>
+      <w:r>
+        <w:t xml:space="preserve">Data are collected through deception about the real project purpose. </w:t>
+      </w:r>
+    </w:p>
+    <w:p>
+      <w:pPr>
+        <w:numPr>
+          <w:ilvl w:val="0"/>
+          <w:numId w:val="7"/>
+        </w:numPr>
+        <w:spacing w:after="0" w:line="312" w:lineRule="atLeast"/>
+        <w:ind w:left="0"/>
+        <w:textAlignment w:val="center"/>
+      </w:pPr>
+      <w:r>
+        <w:object w:dxaOrig="225" w:dyaOrig="225" w14:anchorId="6C1F3149">
+          <v:shape id="_x0000_i1087" type="#_x0000_t75" style="width:20.25pt;height:19.5pt" o:ole="">
+            <v:imagedata r:id="rId15" o:title=""/>
+          </v:shape>
+          <w:control r:id="rId35" w:name="DefaultOcxName20" w:shapeid="_x0000_i1087"/>
+        </w:object>
+      </w:r>
+      <w:r>
+        <w:t xml:space="preserve">Use of surveys, interviews, or participant observations in a school setting. </w:t>
+      </w:r>
+    </w:p>
+    <w:p>
+      <w:pPr>
+        <w:numPr>
+          <w:ilvl w:val="0"/>
+          <w:numId w:val="7"/>
+        </w:numPr>
+        <w:spacing w:after="0" w:line="312" w:lineRule="atLeast"/>
+        <w:ind w:left="0"/>
+        <w:textAlignment w:val="center"/>
+      </w:pPr>
+      <w:r>
+        <w:object w:dxaOrig="225" w:dyaOrig="225" w14:anchorId="03B2AAC5">
+          <v:shape id="_x0000_i1086" type="#_x0000_t75" style="width:20.25pt;height:19.5pt" o:ole="">
+            <v:imagedata r:id="rId15" o:title=""/>
+          </v:shape>
+          <w:control r:id="rId36" w:name="DefaultOcxName21" w:shapeid="_x0000_i1086"/>
+        </w:object>
+      </w:r>
+      <w:r>
+        <w:t xml:space="preserve">Action research of training effectiveness in business, industry, health care, military, or a community organization. </w:t>
+      </w:r>
+    </w:p>
+    <w:p>
+      <w:pPr>
+        <w:numPr>
+          <w:ilvl w:val="0"/>
+          <w:numId w:val="7"/>
+        </w:numPr>
+        <w:spacing w:after="0" w:line="312" w:lineRule="atLeast"/>
+        <w:ind w:left="0"/>
+        <w:textAlignment w:val="center"/>
+      </w:pPr>
+      <w:r>
+        <w:object w:dxaOrig="225" w:dyaOrig="225" w14:anchorId="784DF4BF">
+          <v:shape id="_x0000_i1085" type="#_x0000_t75" style="width:20.25pt;height:19.5pt" o:ole="">
+            <v:imagedata r:id="rId13" o:title=""/>
+          </v:shape>
+          <w:control r:id="rId37" w:name="DefaultOcxName22" w:shapeid="_x0000_i1085"/>
+        </w:object>
+      </w:r>
+      <w:r>
+        <w:t xml:space="preserve">All of the above </w:t>
+      </w:r>
+    </w:p>
+    <w:p>
+      <w:pPr>
+        <w:spacing w:line="240" w:lineRule="auto"/>
+      </w:pPr>
+    </w:p>
+    <w:p>
+      <w:pPr>
+        <w:pStyle w:val="Heading2"/>
+        <w:shd w:val="clear" w:color="auto" w:fill="EEEEEE"/>
+        <w:textAlignment w:val="center"/>
+      </w:pPr>
+      <w:r>
+        <w:lastRenderedPageBreak/>
+        <w:t>Question 6</w:t>
+      </w:r>
+    </w:p>
+    <w:p/>
+    <w:p>
+      <w:pPr>
+        <w:textAlignment w:val="center"/>
+        <w:rPr>
+          <w:b/>
+          <w:bCs/>
+        </w:rPr>
+      </w:pPr>
+      <w:r>
+        <w:rPr>
+          <w:b/>
+          <w:bCs/>
+        </w:rPr>
+        <w:t xml:space="preserve">How long is the IRB review process if the project does not qualify for "exempt" status? </w:t>
+      </w:r>
+      <w:r>
+        <w:rPr>
+          <w:b/>
+          <w:bCs/>
+          <w:color w:val="C43B1D"/>
+        </w:rPr>
+        <w:t>*</w:t>
+      </w:r>
+    </w:p>
+    <w:p>
+      <w:pPr>
+        <w:numPr>
+          <w:ilvl w:val="0"/>
+          <w:numId w:val="8"/>
+        </w:numPr>
+        <w:spacing w:after="0" w:line="312" w:lineRule="atLeast"/>
+        <w:ind w:left="0"/>
+        <w:textAlignment w:val="center"/>
+      </w:pPr>
+      <w:r>
+        <w:object w:dxaOrig="225" w:dyaOrig="225" w14:anchorId="61B33188">
+          <v:shape id="_x0000_i1084" type="#_x0000_t75" style="width:20.25pt;height:19.5pt" o:ole="">
+            <v:imagedata r:id="rId15" o:title=""/>
+          </v:shape>
+          <w:control r:id="rId38" w:name="DefaultOcxName23" w:shapeid="_x0000_i1084"/>
+        </w:object>
+      </w:r>
+      <w:r>
+        <w:t xml:space="preserve">None of the above; the timing depends on dates of the IRB quarterly meetings. </w:t>
+      </w:r>
+    </w:p>
+    <w:p>
+      <w:pPr>
+        <w:numPr>
+          <w:ilvl w:val="0"/>
+          <w:numId w:val="8"/>
+        </w:numPr>
+        <w:spacing w:after="0" w:line="312" w:lineRule="atLeast"/>
+        <w:ind w:left="0"/>
+        <w:textAlignment w:val="center"/>
+      </w:pPr>
+      <w:r>
+        <w:object w:dxaOrig="225" w:dyaOrig="225" w14:anchorId="328008D9">
+          <v:shape id="_x0000_i1083" type="#_x0000_t75" style="width:20.25pt;height:19.5pt" o:ole="">
+            <v:imagedata r:id="rId15" o:title=""/>
+          </v:shape>
+          <w:control r:id="rId39" w:name="DefaultOcxName24" w:shapeid="_x0000_i1083"/>
+        </w:object>
+      </w:r>
+      <w:r>
+        <w:t xml:space="preserve">Three weeks for an expedited review by an IRB member, and two to three months for a review by the full IRB. </w:t>
+      </w:r>
+    </w:p>
+    <w:p>
+      <w:pPr>
+        <w:numPr>
+          <w:ilvl w:val="0"/>
+          <w:numId w:val="8"/>
+        </w:numPr>
+        <w:spacing w:after="0" w:line="312" w:lineRule="atLeast"/>
+        <w:ind w:left="0"/>
+        <w:textAlignment w:val="center"/>
+      </w:pPr>
+      <w:r>
+        <w:object w:dxaOrig="225" w:dyaOrig="225" w14:anchorId="74E02985">
+          <v:shape id="_x0000_i1082" type="#_x0000_t75" style="width:20.25pt;height:19.5pt" o:ole="">
+            <v:imagedata r:id="rId13" o:title=""/>
+          </v:shape>
+          <w:control r:id="rId40" w:name="DefaultOcxName25" w:shapeid="_x0000_i1082"/>
+        </w:object>
+      </w:r>
+      <w:r>
+        <w:t xml:space="preserve">Three business days for an expedited review by an IRB member, and five to ten days for a review by the full IRB. </w:t>
+      </w:r>
+    </w:p>
+    <w:p>
+      <w:pPr>
+        <w:numPr>
+          <w:ilvl w:val="0"/>
+          <w:numId w:val="8"/>
+        </w:numPr>
+        <w:spacing w:after="0" w:line="312" w:lineRule="atLeast"/>
+        <w:ind w:left="0"/>
+        <w:textAlignment w:val="center"/>
+      </w:pPr>
+      <w:r>
+        <w:object w:dxaOrig="225" w:dyaOrig="225" w14:anchorId="56A5D877">
+          <v:shape id="_x0000_i1081" type="#_x0000_t75" style="width:20.25pt;height:19.5pt" o:ole="">
+            <v:imagedata r:id="rId15" o:title=""/>
+          </v:shape>
+          <w:control r:id="rId41" w:name="DefaultOcxName26" w:shapeid="_x0000_i1081"/>
+        </w:object>
+      </w:r>
+      <w:r>
+        <w:t xml:space="preserve">48 hours for an expedited review by an IRB member, and 72 hours for a review by the full IRB. </w:t>
+      </w:r>
+    </w:p>
+    <w:p>
+      <w:pPr>
+        <w:spacing w:line="240" w:lineRule="auto"/>
+      </w:pPr>
+    </w:p>
+    <w:p>
+      <w:pPr>
+        <w:pStyle w:val="Heading2"/>
+        <w:shd w:val="clear" w:color="auto" w:fill="EEEEEE"/>
+        <w:textAlignment w:val="center"/>
+      </w:pPr>
+      <w:r>
+        <w:t xml:space="preserve">Congratulations! Once you click "SUBMIT" below, you will have completed the FAQ/Flowchart Quiz! </w:t>
+      </w:r>
+    </w:p>
+    <w:p>
+      <w:pPr>
+        <w:textAlignment w:val="center"/>
+      </w:pPr>
+      <w:r>
+        <w:t>YOU WILL BE EMAILED A COPY OF YOUR RESPONSES, VERIFYING COMPLETION OF THIS QUIZ. You must click the "SUBMIT" button to have your responses recorded and emailed to you.</w:t>
+      </w:r>
+    </w:p>
+    <w:p>
+      <w:pPr>
+        <w:pStyle w:val="z-BottomofForm"/>
+      </w:pPr>
+      <w:r>
+        <w:t>Bottom of Form</w:t>
+      </w:r>
+    </w:p>
+    <w:p>
+      <w:pPr>
+        <w:spacing w:after="0" w:line="240" w:lineRule="auto"/>
+        <w:rPr>
+          <w:rFonts w:ascii="Verdana" w:hAnsi="Verdana"/>
+          <w:b/>
+          <w:sz w:val="20"/>
+          <w:szCs w:val="20"/>
+        </w:rPr>
+      </w:pPr>
+      <w:r>
+        <w:rPr>
+          <w:noProof/>
+          <w:lang w:eastAsia="ja-JP"/>
+        </w:rPr>
+        <w:drawing>
+          <wp:inline distT="0" distB="0" distL="0" distR="0" wp14:anchorId="792D42E8" wp14:editId="6F1CF32D">
+            <wp:extent cx="6858000" cy="3397250"/>
+            <wp:effectExtent l="0" t="0" r="0" b="0"/>
+            <wp:docPr id="3" name="Picture 3"/>
+            <wp:cNvGraphicFramePr>
+              <a:graphicFrameLocks xmlns:a="http://schemas.openxmlformats.org/drawingml/2006/main" noChangeAspect="1"/>
+            </wp:cNvGraphicFramePr>
+            <a:graphic xmlns:a="http://schemas.openxmlformats.org/drawingml/2006/main">
+              <a:graphicData uri="http://schemas.openxmlformats.org/drawingml/2006/picture">
+                <pic:pic xmlns:pic="http://schemas.openxmlformats.org/drawingml/2006/picture">
+                  <pic:nvPicPr>
+                    <pic:cNvPr id="1" name=""/>
+                    <pic:cNvPicPr/>
+                  </pic:nvPicPr>
+                  <pic:blipFill>
+                    <a:blip r:embed="rId42"/>
+                    <a:stretch>
+                      <a:fillRect/>
+                    </a:stretch>
+                  </pic:blipFill>
+                  <pic:spPr>
+                    <a:xfrm>
+                      <a:off x="0" y="0"/>
+                      <a:ext cx="6858000" cy="3397250"/>
+                    </a:xfrm>
+                    <a:prstGeom prst="rect">
+                      <a:avLst/>
+                    </a:prstGeom>
+                  </pic:spPr>
+                </pic:pic>
+              </a:graphicData>
+            </a:graphic>
+          </wp:inline>
+        </w:drawing>
+      </w:r>
+      <w:bookmarkStart w:id="0" w:name="_GoBack"/>
+      <w:bookmarkEnd w:id="0"/>
+    </w:p>
+    <w:p>
+      <w:pPr>
+        <w:spacing w:after="0" w:line="240" w:lineRule="auto"/>
+        <w:rPr>
+          <w:rFonts w:ascii="Verdana" w:hAnsi="Verdana"/>
+          <w:b/>
+          <w:sz w:val="20"/>
+          <w:szCs w:val="20"/>
+        </w:rPr>
+      </w:pPr>
+    </w:p>
+    <w:p>
+      <w:pPr>
         <w:spacing w:after="0" w:line="240" w:lineRule="auto"/>
         <w:rPr>
           <w:rFonts w:ascii="Verdana" w:hAnsi="Verdana"/>
@@ -1809,7 +3035,7 @@
 </file>
 
 <file path=word/numbering.xml><?xml version="1.0" encoding="utf-8"?>
-<w:numbering xmlns:wpc="http://schemas.microsoft.com/office/word/2010/wordprocessingCanvas" xmlns:cx="http://schemas.microsoft.com/office/drawing/2014/chartex" xmlns:cx1="http://schemas.microsoft.com/office/drawing/2015/9/8/chartex" xmlns:cx2="http://schemas.microsoft.com/office/drawing/2015/10/21/chartex" xmlns:cx3="http://schemas.microsoft.com/office/drawing/2016/5/9/chartex" xmlns:cx4="http://schemas.microsoft.com/office/drawing/2016/5/10/chartex" xmlns:cx5="http://schemas.microsoft.com/office/drawing/2016/5/11/chartex" xmlns:cx6="http://schemas.microsoft.com/office/drawing/2016/5/12/chartex" xmlns:cx7="http://schemas.microsoft.com/office/drawing/2016/5/13/chartex" xmlns:cx8="http://schemas.microsoft.com/office/drawing/2016/5/14/chartex" xmlns:mc="http://schemas.openxmlformats.org/markup-compatibility/2006" xmlns:aink="http://schemas.microsoft.com/office/drawing/2016/ink" xmlns:am3d="http://schemas.microsoft.com/office/drawing/2017/model3d" xmlns:o="urn:schemas-microsoft-com:office:office" xmlns:r="http://schemas.openxmlformats.org/officeDocument/2006/relationships" xmlns:m="http://schemas.openxmlformats.org/officeDocument/2006/math" xmlns:v="urn:schemas-microsoft-com:vml" xmlns:wp14="http://schemas.microsoft.com/office/word/2010/wordprocessingDrawing" xmlns:wp="http://schemas.openxmlformats.org/drawingml/2006/wordprocessingDrawing" xmlns:w10="urn:schemas-microsoft-com:office:word" xmlns:w="http://schemas.openxmlformats.org/wordprocessingml/2006/main" xmlns:w14="http://schemas.microsoft.com/office/word/2010/wordml" xmlns:w15="http://schemas.microsoft.com/office/word/2012/wordml" xmlns:w16cid="http://schemas.microsoft.com/office/word/2016/wordml/cid" xmlns:w16se="http://schemas.microsoft.com/office/word/2015/wordml/symex" xmlns:wpg="http://schemas.microsoft.com/office/word/2010/wordprocessingGroup" xmlns:wpi="http://schemas.microsoft.com/office/word/2010/wordprocessingInk" xmlns:wne="http://schemas.microsoft.com/office/word/2006/wordml" xmlns:wps="http://schemas.microsoft.com/office/word/2010/wordprocessingShape" mc:Ignorable="w14 w15 w16se w16cid wp14">
+<w:numbering xmlns:wpc="http://schemas.microsoft.com/office/word/2010/wordprocessingCanvas" xmlns:cx="http://schemas.microsoft.com/office/drawing/2014/chartex" xmlns:cx1="http://schemas.microsoft.com/office/drawing/2015/9/8/chartex" xmlns:mc="http://schemas.openxmlformats.org/markup-compatibility/2006" xmlns:o="urn:schemas-microsoft-com:office:office" xmlns:r="http://schemas.openxmlformats.org/officeDocument/2006/relationships" xmlns:m="http://schemas.openxmlformats.org/officeDocument/2006/math" xmlns:v="urn:schemas-microsoft-com:vml" xmlns:wp14="http://schemas.microsoft.com/office/word/2010/wordprocessingDrawing" xmlns:wp="http://schemas.openxmlformats.org/drawingml/2006/wordprocessingDrawing" xmlns:w10="urn:schemas-microsoft-com:office:word" xmlns:w="http://schemas.openxmlformats.org/wordprocessingml/2006/main" xmlns:w14="http://schemas.microsoft.com/office/word/2010/wordml" xmlns:w15="http://schemas.microsoft.com/office/word/2012/wordml" xmlns:w16se="http://schemas.microsoft.com/office/word/2015/wordml/symex" xmlns:wpg="http://schemas.microsoft.com/office/word/2010/wordprocessingGroup" xmlns:wpi="http://schemas.microsoft.com/office/word/2010/wordprocessingInk" xmlns:wne="http://schemas.microsoft.com/office/word/2006/wordml" xmlns:wps="http://schemas.microsoft.com/office/word/2010/wordprocessingShape" mc:Ignorable="w14 w15 w16se wp14">
   <w:abstractNum w:abstractNumId="0" w15:restartNumberingAfterBreak="0">
     <w:nsid w:val="0AAC0FD5"/>
     <w:multiLevelType w:val="hybridMultilevel"/>
@@ -1900,6 +3126,155 @@
     </w:lvl>
   </w:abstractNum>
   <w:abstractNum w:abstractNumId="1" w15:restartNumberingAfterBreak="0">
+    <w:nsid w:val="1424560C"/>
+    <w:multiLevelType w:val="multilevel"/>
+    <w:tmpl w:val="A2367E82"/>
+    <w:lvl w:ilvl="0">
+      <w:start w:val="1"/>
+      <w:numFmt w:val="bullet"/>
+      <w:lvlText w:val=""/>
+      <w:lvlJc w:val="left"/>
+      <w:pPr>
+        <w:tabs>
+          <w:tab w:val="num" w:pos="720"/>
+        </w:tabs>
+        <w:ind w:left="720" w:hanging="360"/>
+      </w:pPr>
+      <w:rPr>
+        <w:rFonts w:ascii="Symbol" w:hAnsi="Symbol" w:hint="default"/>
+        <w:sz w:val="20"/>
+      </w:rPr>
+    </w:lvl>
+    <w:lvl w:ilvl="1" w:tentative="1">
+      <w:start w:val="1"/>
+      <w:numFmt w:val="bullet"/>
+      <w:lvlText w:val="o"/>
+      <w:lvlJc w:val="left"/>
+      <w:pPr>
+        <w:tabs>
+          <w:tab w:val="num" w:pos="1440"/>
+        </w:tabs>
+        <w:ind w:left="1440" w:hanging="360"/>
+      </w:pPr>
+      <w:rPr>
+        <w:rFonts w:ascii="Courier New" w:hAnsi="Courier New" w:hint="default"/>
+        <w:sz w:val="20"/>
+      </w:rPr>
+    </w:lvl>
+    <w:lvl w:ilvl="2" w:tentative="1">
+      <w:start w:val="1"/>
+      <w:numFmt w:val="bullet"/>
+      <w:lvlText w:val=""/>
+      <w:lvlJc w:val="left"/>
+      <w:pPr>
+        <w:tabs>
+          <w:tab w:val="num" w:pos="2160"/>
+        </w:tabs>
+        <w:ind w:left="2160" w:hanging="360"/>
+      </w:pPr>
+      <w:rPr>
+        <w:rFonts w:ascii="Wingdings" w:hAnsi="Wingdings" w:hint="default"/>
+        <w:sz w:val="20"/>
+      </w:rPr>
+    </w:lvl>
+    <w:lvl w:ilvl="3" w:tentative="1">
+      <w:start w:val="1"/>
+      <w:numFmt w:val="bullet"/>
+      <w:lvlText w:val=""/>
+      <w:lvlJc w:val="left"/>
+      <w:pPr>
+        <w:tabs>
+          <w:tab w:val="num" w:pos="2880"/>
+        </w:tabs>
+        <w:ind w:left="2880" w:hanging="360"/>
+      </w:pPr>
+      <w:rPr>
+        <w:rFonts w:ascii="Wingdings" w:hAnsi="Wingdings" w:hint="default"/>
+        <w:sz w:val="20"/>
+      </w:rPr>
+    </w:lvl>
+    <w:lvl w:ilvl="4" w:tentative="1">
+      <w:start w:val="1"/>
+      <w:numFmt w:val="bullet"/>
+      <w:lvlText w:val=""/>
+      <w:lvlJc w:val="left"/>
+      <w:pPr>
+        <w:tabs>
+          <w:tab w:val="num" w:pos="3600"/>
+        </w:tabs>
+        <w:ind w:left="3600" w:hanging="360"/>
+      </w:pPr>
+      <w:rPr>
+        <w:rFonts w:ascii="Wingdings" w:hAnsi="Wingdings" w:hint="default"/>
+        <w:sz w:val="20"/>
+      </w:rPr>
+    </w:lvl>
+    <w:lvl w:ilvl="5" w:tentative="1">
+      <w:start w:val="1"/>
+      <w:numFmt w:val="bullet"/>
+      <w:lvlText w:val=""/>
+      <w:lvlJc w:val="left"/>
+      <w:pPr>
+        <w:tabs>
+          <w:tab w:val="num" w:pos="4320"/>
+        </w:tabs>
+        <w:ind w:left="4320" w:hanging="360"/>
+      </w:pPr>
+      <w:rPr>
+        <w:rFonts w:ascii="Wingdings" w:hAnsi="Wingdings" w:hint="default"/>
+        <w:sz w:val="20"/>
+      </w:rPr>
+    </w:lvl>
+    <w:lvl w:ilvl="6" w:tentative="1">
+      <w:start w:val="1"/>
+      <w:numFmt w:val="bullet"/>
+      <w:lvlText w:val=""/>
+      <w:lvlJc w:val="left"/>
+      <w:pPr>
+        <w:tabs>
+          <w:tab w:val="num" w:pos="5040"/>
+        </w:tabs>
+        <w:ind w:left="5040" w:hanging="360"/>
+      </w:pPr>
+      <w:rPr>
+        <w:rFonts w:ascii="Wingdings" w:hAnsi="Wingdings" w:hint="default"/>
+        <w:sz w:val="20"/>
+      </w:rPr>
+    </w:lvl>
+    <w:lvl w:ilvl="7" w:tentative="1">
+      <w:start w:val="1"/>
+      <w:numFmt w:val="bullet"/>
+      <w:lvlText w:val=""/>
+      <w:lvlJc w:val="left"/>
+      <w:pPr>
+        <w:tabs>
+          <w:tab w:val="num" w:pos="5760"/>
+        </w:tabs>
+        <w:ind w:left="5760" w:hanging="360"/>
+      </w:pPr>
+      <w:rPr>
+        <w:rFonts w:ascii="Wingdings" w:hAnsi="Wingdings" w:hint="default"/>
+        <w:sz w:val="20"/>
+      </w:rPr>
+    </w:lvl>
+    <w:lvl w:ilvl="8" w:tentative="1">
+      <w:start w:val="1"/>
+      <w:numFmt w:val="bullet"/>
+      <w:lvlText w:val=""/>
+      <w:lvlJc w:val="left"/>
+      <w:pPr>
+        <w:tabs>
+          <w:tab w:val="num" w:pos="6480"/>
+        </w:tabs>
+        <w:ind w:left="6480" w:hanging="360"/>
+      </w:pPr>
+      <w:rPr>
+        <w:rFonts w:ascii="Wingdings" w:hAnsi="Wingdings" w:hint="default"/>
+        <w:sz w:val="20"/>
+      </w:rPr>
+    </w:lvl>
+  </w:abstractNum>
+  <w:abstractNum w:abstractNumId="2" w15:restartNumberingAfterBreak="0">
     <w:nsid w:val="144376B1"/>
     <w:multiLevelType w:val="hybridMultilevel"/>
     <w:tmpl w:val="6C06C2E0"/>
@@ -1986,19 +3361,782 @@
       <w:pPr>
         <w:ind w:left="6480" w:hanging="180"/>
       </w:pPr>
+    </w:lvl>
+  </w:abstractNum>
+  <w:abstractNum w:abstractNumId="3" w15:restartNumberingAfterBreak="0">
+    <w:nsid w:val="17E444D5"/>
+    <w:multiLevelType w:val="multilevel"/>
+    <w:tmpl w:val="D1C85BF0"/>
+    <w:lvl w:ilvl="0">
+      <w:start w:val="1"/>
+      <w:numFmt w:val="bullet"/>
+      <w:lvlText w:val=""/>
+      <w:lvlJc w:val="left"/>
+      <w:pPr>
+        <w:tabs>
+          <w:tab w:val="num" w:pos="720"/>
+        </w:tabs>
+        <w:ind w:left="720" w:hanging="360"/>
+      </w:pPr>
+      <w:rPr>
+        <w:rFonts w:ascii="Symbol" w:hAnsi="Symbol" w:hint="default"/>
+        <w:sz w:val="20"/>
+      </w:rPr>
+    </w:lvl>
+    <w:lvl w:ilvl="1" w:tentative="1">
+      <w:start w:val="1"/>
+      <w:numFmt w:val="bullet"/>
+      <w:lvlText w:val="o"/>
+      <w:lvlJc w:val="left"/>
+      <w:pPr>
+        <w:tabs>
+          <w:tab w:val="num" w:pos="1440"/>
+        </w:tabs>
+        <w:ind w:left="1440" w:hanging="360"/>
+      </w:pPr>
+      <w:rPr>
+        <w:rFonts w:ascii="Courier New" w:hAnsi="Courier New" w:hint="default"/>
+        <w:sz w:val="20"/>
+      </w:rPr>
+    </w:lvl>
+    <w:lvl w:ilvl="2" w:tentative="1">
+      <w:start w:val="1"/>
+      <w:numFmt w:val="bullet"/>
+      <w:lvlText w:val=""/>
+      <w:lvlJc w:val="left"/>
+      <w:pPr>
+        <w:tabs>
+          <w:tab w:val="num" w:pos="2160"/>
+        </w:tabs>
+        <w:ind w:left="2160" w:hanging="360"/>
+      </w:pPr>
+      <w:rPr>
+        <w:rFonts w:ascii="Wingdings" w:hAnsi="Wingdings" w:hint="default"/>
+        <w:sz w:val="20"/>
+      </w:rPr>
+    </w:lvl>
+    <w:lvl w:ilvl="3" w:tentative="1">
+      <w:start w:val="1"/>
+      <w:numFmt w:val="bullet"/>
+      <w:lvlText w:val=""/>
+      <w:lvlJc w:val="left"/>
+      <w:pPr>
+        <w:tabs>
+          <w:tab w:val="num" w:pos="2880"/>
+        </w:tabs>
+        <w:ind w:left="2880" w:hanging="360"/>
+      </w:pPr>
+      <w:rPr>
+        <w:rFonts w:ascii="Wingdings" w:hAnsi="Wingdings" w:hint="default"/>
+        <w:sz w:val="20"/>
+      </w:rPr>
+    </w:lvl>
+    <w:lvl w:ilvl="4" w:tentative="1">
+      <w:start w:val="1"/>
+      <w:numFmt w:val="bullet"/>
+      <w:lvlText w:val=""/>
+      <w:lvlJc w:val="left"/>
+      <w:pPr>
+        <w:tabs>
+          <w:tab w:val="num" w:pos="3600"/>
+        </w:tabs>
+        <w:ind w:left="3600" w:hanging="360"/>
+      </w:pPr>
+      <w:rPr>
+        <w:rFonts w:ascii="Wingdings" w:hAnsi="Wingdings" w:hint="default"/>
+        <w:sz w:val="20"/>
+      </w:rPr>
+    </w:lvl>
+    <w:lvl w:ilvl="5" w:tentative="1">
+      <w:start w:val="1"/>
+      <w:numFmt w:val="bullet"/>
+      <w:lvlText w:val=""/>
+      <w:lvlJc w:val="left"/>
+      <w:pPr>
+        <w:tabs>
+          <w:tab w:val="num" w:pos="4320"/>
+        </w:tabs>
+        <w:ind w:left="4320" w:hanging="360"/>
+      </w:pPr>
+      <w:rPr>
+        <w:rFonts w:ascii="Wingdings" w:hAnsi="Wingdings" w:hint="default"/>
+        <w:sz w:val="20"/>
+      </w:rPr>
+    </w:lvl>
+    <w:lvl w:ilvl="6" w:tentative="1">
+      <w:start w:val="1"/>
+      <w:numFmt w:val="bullet"/>
+      <w:lvlText w:val=""/>
+      <w:lvlJc w:val="left"/>
+      <w:pPr>
+        <w:tabs>
+          <w:tab w:val="num" w:pos="5040"/>
+        </w:tabs>
+        <w:ind w:left="5040" w:hanging="360"/>
+      </w:pPr>
+      <w:rPr>
+        <w:rFonts w:ascii="Wingdings" w:hAnsi="Wingdings" w:hint="default"/>
+        <w:sz w:val="20"/>
+      </w:rPr>
+    </w:lvl>
+    <w:lvl w:ilvl="7" w:tentative="1">
+      <w:start w:val="1"/>
+      <w:numFmt w:val="bullet"/>
+      <w:lvlText w:val=""/>
+      <w:lvlJc w:val="left"/>
+      <w:pPr>
+        <w:tabs>
+          <w:tab w:val="num" w:pos="5760"/>
+        </w:tabs>
+        <w:ind w:left="5760" w:hanging="360"/>
+      </w:pPr>
+      <w:rPr>
+        <w:rFonts w:ascii="Wingdings" w:hAnsi="Wingdings" w:hint="default"/>
+        <w:sz w:val="20"/>
+      </w:rPr>
+    </w:lvl>
+    <w:lvl w:ilvl="8" w:tentative="1">
+      <w:start w:val="1"/>
+      <w:numFmt w:val="bullet"/>
+      <w:lvlText w:val=""/>
+      <w:lvlJc w:val="left"/>
+      <w:pPr>
+        <w:tabs>
+          <w:tab w:val="num" w:pos="6480"/>
+        </w:tabs>
+        <w:ind w:left="6480" w:hanging="360"/>
+      </w:pPr>
+      <w:rPr>
+        <w:rFonts w:ascii="Wingdings" w:hAnsi="Wingdings" w:hint="default"/>
+        <w:sz w:val="20"/>
+      </w:rPr>
+    </w:lvl>
+  </w:abstractNum>
+  <w:abstractNum w:abstractNumId="4" w15:restartNumberingAfterBreak="0">
+    <w:nsid w:val="2E4B24D0"/>
+    <w:multiLevelType w:val="multilevel"/>
+    <w:tmpl w:val="EA7E68B4"/>
+    <w:lvl w:ilvl="0">
+      <w:start w:val="1"/>
+      <w:numFmt w:val="bullet"/>
+      <w:lvlText w:val=""/>
+      <w:lvlJc w:val="left"/>
+      <w:pPr>
+        <w:tabs>
+          <w:tab w:val="num" w:pos="720"/>
+        </w:tabs>
+        <w:ind w:left="720" w:hanging="360"/>
+      </w:pPr>
+      <w:rPr>
+        <w:rFonts w:ascii="Symbol" w:hAnsi="Symbol" w:hint="default"/>
+        <w:sz w:val="20"/>
+      </w:rPr>
+    </w:lvl>
+    <w:lvl w:ilvl="1" w:tentative="1">
+      <w:start w:val="1"/>
+      <w:numFmt w:val="bullet"/>
+      <w:lvlText w:val="o"/>
+      <w:lvlJc w:val="left"/>
+      <w:pPr>
+        <w:tabs>
+          <w:tab w:val="num" w:pos="1440"/>
+        </w:tabs>
+        <w:ind w:left="1440" w:hanging="360"/>
+      </w:pPr>
+      <w:rPr>
+        <w:rFonts w:ascii="Courier New" w:hAnsi="Courier New" w:hint="default"/>
+        <w:sz w:val="20"/>
+      </w:rPr>
+    </w:lvl>
+    <w:lvl w:ilvl="2" w:tentative="1">
+      <w:start w:val="1"/>
+      <w:numFmt w:val="bullet"/>
+      <w:lvlText w:val=""/>
+      <w:lvlJc w:val="left"/>
+      <w:pPr>
+        <w:tabs>
+          <w:tab w:val="num" w:pos="2160"/>
+        </w:tabs>
+        <w:ind w:left="2160" w:hanging="360"/>
+      </w:pPr>
+      <w:rPr>
+        <w:rFonts w:ascii="Wingdings" w:hAnsi="Wingdings" w:hint="default"/>
+        <w:sz w:val="20"/>
+      </w:rPr>
+    </w:lvl>
+    <w:lvl w:ilvl="3" w:tentative="1">
+      <w:start w:val="1"/>
+      <w:numFmt w:val="bullet"/>
+      <w:lvlText w:val=""/>
+      <w:lvlJc w:val="left"/>
+      <w:pPr>
+        <w:tabs>
+          <w:tab w:val="num" w:pos="2880"/>
+        </w:tabs>
+        <w:ind w:left="2880" w:hanging="360"/>
+      </w:pPr>
+      <w:rPr>
+        <w:rFonts w:ascii="Wingdings" w:hAnsi="Wingdings" w:hint="default"/>
+        <w:sz w:val="20"/>
+      </w:rPr>
+    </w:lvl>
+    <w:lvl w:ilvl="4" w:tentative="1">
+      <w:start w:val="1"/>
+      <w:numFmt w:val="bullet"/>
+      <w:lvlText w:val=""/>
+      <w:lvlJc w:val="left"/>
+      <w:pPr>
+        <w:tabs>
+          <w:tab w:val="num" w:pos="3600"/>
+        </w:tabs>
+        <w:ind w:left="3600" w:hanging="360"/>
+      </w:pPr>
+      <w:rPr>
+        <w:rFonts w:ascii="Wingdings" w:hAnsi="Wingdings" w:hint="default"/>
+        <w:sz w:val="20"/>
+      </w:rPr>
+    </w:lvl>
+    <w:lvl w:ilvl="5" w:tentative="1">
+      <w:start w:val="1"/>
+      <w:numFmt w:val="bullet"/>
+      <w:lvlText w:val=""/>
+      <w:lvlJc w:val="left"/>
+      <w:pPr>
+        <w:tabs>
+          <w:tab w:val="num" w:pos="4320"/>
+        </w:tabs>
+        <w:ind w:left="4320" w:hanging="360"/>
+      </w:pPr>
+      <w:rPr>
+        <w:rFonts w:ascii="Wingdings" w:hAnsi="Wingdings" w:hint="default"/>
+        <w:sz w:val="20"/>
+      </w:rPr>
+    </w:lvl>
+    <w:lvl w:ilvl="6" w:tentative="1">
+      <w:start w:val="1"/>
+      <w:numFmt w:val="bullet"/>
+      <w:lvlText w:val=""/>
+      <w:lvlJc w:val="left"/>
+      <w:pPr>
+        <w:tabs>
+          <w:tab w:val="num" w:pos="5040"/>
+        </w:tabs>
+        <w:ind w:left="5040" w:hanging="360"/>
+      </w:pPr>
+      <w:rPr>
+        <w:rFonts w:ascii="Wingdings" w:hAnsi="Wingdings" w:hint="default"/>
+        <w:sz w:val="20"/>
+      </w:rPr>
+    </w:lvl>
+    <w:lvl w:ilvl="7" w:tentative="1">
+      <w:start w:val="1"/>
+      <w:numFmt w:val="bullet"/>
+      <w:lvlText w:val=""/>
+      <w:lvlJc w:val="left"/>
+      <w:pPr>
+        <w:tabs>
+          <w:tab w:val="num" w:pos="5760"/>
+        </w:tabs>
+        <w:ind w:left="5760" w:hanging="360"/>
+      </w:pPr>
+      <w:rPr>
+        <w:rFonts w:ascii="Wingdings" w:hAnsi="Wingdings" w:hint="default"/>
+        <w:sz w:val="20"/>
+      </w:rPr>
+    </w:lvl>
+    <w:lvl w:ilvl="8" w:tentative="1">
+      <w:start w:val="1"/>
+      <w:numFmt w:val="bullet"/>
+      <w:lvlText w:val=""/>
+      <w:lvlJc w:val="left"/>
+      <w:pPr>
+        <w:tabs>
+          <w:tab w:val="num" w:pos="6480"/>
+        </w:tabs>
+        <w:ind w:left="6480" w:hanging="360"/>
+      </w:pPr>
+      <w:rPr>
+        <w:rFonts w:ascii="Wingdings" w:hAnsi="Wingdings" w:hint="default"/>
+        <w:sz w:val="20"/>
+      </w:rPr>
+    </w:lvl>
+  </w:abstractNum>
+  <w:abstractNum w:abstractNumId="5" w15:restartNumberingAfterBreak="0">
+    <w:nsid w:val="4CBB56D7"/>
+    <w:multiLevelType w:val="multilevel"/>
+    <w:tmpl w:val="80F6D642"/>
+    <w:lvl w:ilvl="0">
+      <w:start w:val="1"/>
+      <w:numFmt w:val="bullet"/>
+      <w:lvlText w:val=""/>
+      <w:lvlJc w:val="left"/>
+      <w:pPr>
+        <w:tabs>
+          <w:tab w:val="num" w:pos="720"/>
+        </w:tabs>
+        <w:ind w:left="720" w:hanging="360"/>
+      </w:pPr>
+      <w:rPr>
+        <w:rFonts w:ascii="Symbol" w:hAnsi="Symbol" w:hint="default"/>
+        <w:sz w:val="20"/>
+      </w:rPr>
+    </w:lvl>
+    <w:lvl w:ilvl="1" w:tentative="1">
+      <w:start w:val="1"/>
+      <w:numFmt w:val="bullet"/>
+      <w:lvlText w:val="o"/>
+      <w:lvlJc w:val="left"/>
+      <w:pPr>
+        <w:tabs>
+          <w:tab w:val="num" w:pos="1440"/>
+        </w:tabs>
+        <w:ind w:left="1440" w:hanging="360"/>
+      </w:pPr>
+      <w:rPr>
+        <w:rFonts w:ascii="Courier New" w:hAnsi="Courier New" w:hint="default"/>
+        <w:sz w:val="20"/>
+      </w:rPr>
+    </w:lvl>
+    <w:lvl w:ilvl="2" w:tentative="1">
+      <w:start w:val="1"/>
+      <w:numFmt w:val="bullet"/>
+      <w:lvlText w:val=""/>
+      <w:lvlJc w:val="left"/>
+      <w:pPr>
+        <w:tabs>
+          <w:tab w:val="num" w:pos="2160"/>
+        </w:tabs>
+        <w:ind w:left="2160" w:hanging="360"/>
+      </w:pPr>
+      <w:rPr>
+        <w:rFonts w:ascii="Wingdings" w:hAnsi="Wingdings" w:hint="default"/>
+        <w:sz w:val="20"/>
+      </w:rPr>
+    </w:lvl>
+    <w:lvl w:ilvl="3" w:tentative="1">
+      <w:start w:val="1"/>
+      <w:numFmt w:val="bullet"/>
+      <w:lvlText w:val=""/>
+      <w:lvlJc w:val="left"/>
+      <w:pPr>
+        <w:tabs>
+          <w:tab w:val="num" w:pos="2880"/>
+        </w:tabs>
+        <w:ind w:left="2880" w:hanging="360"/>
+      </w:pPr>
+      <w:rPr>
+        <w:rFonts w:ascii="Wingdings" w:hAnsi="Wingdings" w:hint="default"/>
+        <w:sz w:val="20"/>
+      </w:rPr>
+    </w:lvl>
+    <w:lvl w:ilvl="4" w:tentative="1">
+      <w:start w:val="1"/>
+      <w:numFmt w:val="bullet"/>
+      <w:lvlText w:val=""/>
+      <w:lvlJc w:val="left"/>
+      <w:pPr>
+        <w:tabs>
+          <w:tab w:val="num" w:pos="3600"/>
+        </w:tabs>
+        <w:ind w:left="3600" w:hanging="360"/>
+      </w:pPr>
+      <w:rPr>
+        <w:rFonts w:ascii="Wingdings" w:hAnsi="Wingdings" w:hint="default"/>
+        <w:sz w:val="20"/>
+      </w:rPr>
+    </w:lvl>
+    <w:lvl w:ilvl="5" w:tentative="1">
+      <w:start w:val="1"/>
+      <w:numFmt w:val="bullet"/>
+      <w:lvlText w:val=""/>
+      <w:lvlJc w:val="left"/>
+      <w:pPr>
+        <w:tabs>
+          <w:tab w:val="num" w:pos="4320"/>
+        </w:tabs>
+        <w:ind w:left="4320" w:hanging="360"/>
+      </w:pPr>
+      <w:rPr>
+        <w:rFonts w:ascii="Wingdings" w:hAnsi="Wingdings" w:hint="default"/>
+        <w:sz w:val="20"/>
+      </w:rPr>
+    </w:lvl>
+    <w:lvl w:ilvl="6" w:tentative="1">
+      <w:start w:val="1"/>
+      <w:numFmt w:val="bullet"/>
+      <w:lvlText w:val=""/>
+      <w:lvlJc w:val="left"/>
+      <w:pPr>
+        <w:tabs>
+          <w:tab w:val="num" w:pos="5040"/>
+        </w:tabs>
+        <w:ind w:left="5040" w:hanging="360"/>
+      </w:pPr>
+      <w:rPr>
+        <w:rFonts w:ascii="Wingdings" w:hAnsi="Wingdings" w:hint="default"/>
+        <w:sz w:val="20"/>
+      </w:rPr>
+    </w:lvl>
+    <w:lvl w:ilvl="7" w:tentative="1">
+      <w:start w:val="1"/>
+      <w:numFmt w:val="bullet"/>
+      <w:lvlText w:val=""/>
+      <w:lvlJc w:val="left"/>
+      <w:pPr>
+        <w:tabs>
+          <w:tab w:val="num" w:pos="5760"/>
+        </w:tabs>
+        <w:ind w:left="5760" w:hanging="360"/>
+      </w:pPr>
+      <w:rPr>
+        <w:rFonts w:ascii="Wingdings" w:hAnsi="Wingdings" w:hint="default"/>
+        <w:sz w:val="20"/>
+      </w:rPr>
+    </w:lvl>
+    <w:lvl w:ilvl="8" w:tentative="1">
+      <w:start w:val="1"/>
+      <w:numFmt w:val="bullet"/>
+      <w:lvlText w:val=""/>
+      <w:lvlJc w:val="left"/>
+      <w:pPr>
+        <w:tabs>
+          <w:tab w:val="num" w:pos="6480"/>
+        </w:tabs>
+        <w:ind w:left="6480" w:hanging="360"/>
+      </w:pPr>
+      <w:rPr>
+        <w:rFonts w:ascii="Wingdings" w:hAnsi="Wingdings" w:hint="default"/>
+        <w:sz w:val="20"/>
+      </w:rPr>
+    </w:lvl>
+  </w:abstractNum>
+  <w:abstractNum w:abstractNumId="6" w15:restartNumberingAfterBreak="0">
+    <w:nsid w:val="55B42BF0"/>
+    <w:multiLevelType w:val="multilevel"/>
+    <w:tmpl w:val="9906ECBC"/>
+    <w:lvl w:ilvl="0">
+      <w:start w:val="1"/>
+      <w:numFmt w:val="bullet"/>
+      <w:lvlText w:val=""/>
+      <w:lvlJc w:val="left"/>
+      <w:pPr>
+        <w:tabs>
+          <w:tab w:val="num" w:pos="720"/>
+        </w:tabs>
+        <w:ind w:left="720" w:hanging="360"/>
+      </w:pPr>
+      <w:rPr>
+        <w:rFonts w:ascii="Symbol" w:hAnsi="Symbol" w:hint="default"/>
+        <w:sz w:val="20"/>
+      </w:rPr>
+    </w:lvl>
+    <w:lvl w:ilvl="1" w:tentative="1">
+      <w:start w:val="1"/>
+      <w:numFmt w:val="bullet"/>
+      <w:lvlText w:val="o"/>
+      <w:lvlJc w:val="left"/>
+      <w:pPr>
+        <w:tabs>
+          <w:tab w:val="num" w:pos="1440"/>
+        </w:tabs>
+        <w:ind w:left="1440" w:hanging="360"/>
+      </w:pPr>
+      <w:rPr>
+        <w:rFonts w:ascii="Courier New" w:hAnsi="Courier New" w:hint="default"/>
+        <w:sz w:val="20"/>
+      </w:rPr>
+    </w:lvl>
+    <w:lvl w:ilvl="2" w:tentative="1">
+      <w:start w:val="1"/>
+      <w:numFmt w:val="bullet"/>
+      <w:lvlText w:val=""/>
+      <w:lvlJc w:val="left"/>
+      <w:pPr>
+        <w:tabs>
+          <w:tab w:val="num" w:pos="2160"/>
+        </w:tabs>
+        <w:ind w:left="2160" w:hanging="360"/>
+      </w:pPr>
+      <w:rPr>
+        <w:rFonts w:ascii="Wingdings" w:hAnsi="Wingdings" w:hint="default"/>
+        <w:sz w:val="20"/>
+      </w:rPr>
+    </w:lvl>
+    <w:lvl w:ilvl="3" w:tentative="1">
+      <w:start w:val="1"/>
+      <w:numFmt w:val="bullet"/>
+      <w:lvlText w:val=""/>
+      <w:lvlJc w:val="left"/>
+      <w:pPr>
+        <w:tabs>
+          <w:tab w:val="num" w:pos="2880"/>
+        </w:tabs>
+        <w:ind w:left="2880" w:hanging="360"/>
+      </w:pPr>
+      <w:rPr>
+        <w:rFonts w:ascii="Wingdings" w:hAnsi="Wingdings" w:hint="default"/>
+        <w:sz w:val="20"/>
+      </w:rPr>
+    </w:lvl>
+    <w:lvl w:ilvl="4" w:tentative="1">
+      <w:start w:val="1"/>
+      <w:numFmt w:val="bullet"/>
+      <w:lvlText w:val=""/>
+      <w:lvlJc w:val="left"/>
+      <w:pPr>
+        <w:tabs>
+          <w:tab w:val="num" w:pos="3600"/>
+        </w:tabs>
+        <w:ind w:left="3600" w:hanging="360"/>
+      </w:pPr>
+      <w:rPr>
+        <w:rFonts w:ascii="Wingdings" w:hAnsi="Wingdings" w:hint="default"/>
+        <w:sz w:val="20"/>
+      </w:rPr>
+    </w:lvl>
+    <w:lvl w:ilvl="5" w:tentative="1">
+      <w:start w:val="1"/>
+      <w:numFmt w:val="bullet"/>
+      <w:lvlText w:val=""/>
+      <w:lvlJc w:val="left"/>
+      <w:pPr>
+        <w:tabs>
+          <w:tab w:val="num" w:pos="4320"/>
+        </w:tabs>
+        <w:ind w:left="4320" w:hanging="360"/>
+      </w:pPr>
+      <w:rPr>
+        <w:rFonts w:ascii="Wingdings" w:hAnsi="Wingdings" w:hint="default"/>
+        <w:sz w:val="20"/>
+      </w:rPr>
+    </w:lvl>
+    <w:lvl w:ilvl="6" w:tentative="1">
+      <w:start w:val="1"/>
+      <w:numFmt w:val="bullet"/>
+      <w:lvlText w:val=""/>
+      <w:lvlJc w:val="left"/>
+      <w:pPr>
+        <w:tabs>
+          <w:tab w:val="num" w:pos="5040"/>
+        </w:tabs>
+        <w:ind w:left="5040" w:hanging="360"/>
+      </w:pPr>
+      <w:rPr>
+        <w:rFonts w:ascii="Wingdings" w:hAnsi="Wingdings" w:hint="default"/>
+        <w:sz w:val="20"/>
+      </w:rPr>
+    </w:lvl>
+    <w:lvl w:ilvl="7" w:tentative="1">
+      <w:start w:val="1"/>
+      <w:numFmt w:val="bullet"/>
+      <w:lvlText w:val=""/>
+      <w:lvlJc w:val="left"/>
+      <w:pPr>
+        <w:tabs>
+          <w:tab w:val="num" w:pos="5760"/>
+        </w:tabs>
+        <w:ind w:left="5760" w:hanging="360"/>
+      </w:pPr>
+      <w:rPr>
+        <w:rFonts w:ascii="Wingdings" w:hAnsi="Wingdings" w:hint="default"/>
+        <w:sz w:val="20"/>
+      </w:rPr>
+    </w:lvl>
+    <w:lvl w:ilvl="8" w:tentative="1">
+      <w:start w:val="1"/>
+      <w:numFmt w:val="bullet"/>
+      <w:lvlText w:val=""/>
+      <w:lvlJc w:val="left"/>
+      <w:pPr>
+        <w:tabs>
+          <w:tab w:val="num" w:pos="6480"/>
+        </w:tabs>
+        <w:ind w:left="6480" w:hanging="360"/>
+      </w:pPr>
+      <w:rPr>
+        <w:rFonts w:ascii="Wingdings" w:hAnsi="Wingdings" w:hint="default"/>
+        <w:sz w:val="20"/>
+      </w:rPr>
+    </w:lvl>
+  </w:abstractNum>
+  <w:abstractNum w:abstractNumId="7" w15:restartNumberingAfterBreak="0">
+    <w:nsid w:val="600F5DC2"/>
+    <w:multiLevelType w:val="multilevel"/>
+    <w:tmpl w:val="5F663862"/>
+    <w:lvl w:ilvl="0">
+      <w:start w:val="1"/>
+      <w:numFmt w:val="bullet"/>
+      <w:lvlText w:val=""/>
+      <w:lvlJc w:val="left"/>
+      <w:pPr>
+        <w:tabs>
+          <w:tab w:val="num" w:pos="720"/>
+        </w:tabs>
+        <w:ind w:left="720" w:hanging="360"/>
+      </w:pPr>
+      <w:rPr>
+        <w:rFonts w:ascii="Symbol" w:hAnsi="Symbol" w:hint="default"/>
+        <w:sz w:val="20"/>
+      </w:rPr>
+    </w:lvl>
+    <w:lvl w:ilvl="1" w:tentative="1">
+      <w:start w:val="1"/>
+      <w:numFmt w:val="bullet"/>
+      <w:lvlText w:val="o"/>
+      <w:lvlJc w:val="left"/>
+      <w:pPr>
+        <w:tabs>
+          <w:tab w:val="num" w:pos="1440"/>
+        </w:tabs>
+        <w:ind w:left="1440" w:hanging="360"/>
+      </w:pPr>
+      <w:rPr>
+        <w:rFonts w:ascii="Courier New" w:hAnsi="Courier New" w:hint="default"/>
+        <w:sz w:val="20"/>
+      </w:rPr>
+    </w:lvl>
+    <w:lvl w:ilvl="2" w:tentative="1">
+      <w:start w:val="1"/>
+      <w:numFmt w:val="bullet"/>
+      <w:lvlText w:val=""/>
+      <w:lvlJc w:val="left"/>
+      <w:pPr>
+        <w:tabs>
+          <w:tab w:val="num" w:pos="2160"/>
+        </w:tabs>
+        <w:ind w:left="2160" w:hanging="360"/>
+      </w:pPr>
+      <w:rPr>
+        <w:rFonts w:ascii="Wingdings" w:hAnsi="Wingdings" w:hint="default"/>
+        <w:sz w:val="20"/>
+      </w:rPr>
+    </w:lvl>
+    <w:lvl w:ilvl="3" w:tentative="1">
+      <w:start w:val="1"/>
+      <w:numFmt w:val="bullet"/>
+      <w:lvlText w:val=""/>
+      <w:lvlJc w:val="left"/>
+      <w:pPr>
+        <w:tabs>
+          <w:tab w:val="num" w:pos="2880"/>
+        </w:tabs>
+        <w:ind w:left="2880" w:hanging="360"/>
+      </w:pPr>
+      <w:rPr>
+        <w:rFonts w:ascii="Wingdings" w:hAnsi="Wingdings" w:hint="default"/>
+        <w:sz w:val="20"/>
+      </w:rPr>
+    </w:lvl>
+    <w:lvl w:ilvl="4" w:tentative="1">
+      <w:start w:val="1"/>
+      <w:numFmt w:val="bullet"/>
+      <w:lvlText w:val=""/>
+      <w:lvlJc w:val="left"/>
+      <w:pPr>
+        <w:tabs>
+          <w:tab w:val="num" w:pos="3600"/>
+        </w:tabs>
+        <w:ind w:left="3600" w:hanging="360"/>
+      </w:pPr>
+      <w:rPr>
+        <w:rFonts w:ascii="Wingdings" w:hAnsi="Wingdings" w:hint="default"/>
+        <w:sz w:val="20"/>
+      </w:rPr>
+    </w:lvl>
+    <w:lvl w:ilvl="5" w:tentative="1">
+      <w:start w:val="1"/>
+      <w:numFmt w:val="bullet"/>
+      <w:lvlText w:val=""/>
+      <w:lvlJc w:val="left"/>
+      <w:pPr>
+        <w:tabs>
+          <w:tab w:val="num" w:pos="4320"/>
+        </w:tabs>
+        <w:ind w:left="4320" w:hanging="360"/>
+      </w:pPr>
+      <w:rPr>
+        <w:rFonts w:ascii="Wingdings" w:hAnsi="Wingdings" w:hint="default"/>
+        <w:sz w:val="20"/>
+      </w:rPr>
+    </w:lvl>
+    <w:lvl w:ilvl="6" w:tentative="1">
+      <w:start w:val="1"/>
+      <w:numFmt w:val="bullet"/>
+      <w:lvlText w:val=""/>
+      <w:lvlJc w:val="left"/>
+      <w:pPr>
+        <w:tabs>
+          <w:tab w:val="num" w:pos="5040"/>
+        </w:tabs>
+        <w:ind w:left="5040" w:hanging="360"/>
+      </w:pPr>
+      <w:rPr>
+        <w:rFonts w:ascii="Wingdings" w:hAnsi="Wingdings" w:hint="default"/>
+        <w:sz w:val="20"/>
+      </w:rPr>
+    </w:lvl>
+    <w:lvl w:ilvl="7" w:tentative="1">
+      <w:start w:val="1"/>
+      <w:numFmt w:val="bullet"/>
+      <w:lvlText w:val=""/>
+      <w:lvlJc w:val="left"/>
+      <w:pPr>
+        <w:tabs>
+          <w:tab w:val="num" w:pos="5760"/>
+        </w:tabs>
+        <w:ind w:left="5760" w:hanging="360"/>
+      </w:pPr>
+      <w:rPr>
+        <w:rFonts w:ascii="Wingdings" w:hAnsi="Wingdings" w:hint="default"/>
+        <w:sz w:val="20"/>
+      </w:rPr>
+    </w:lvl>
+    <w:lvl w:ilvl="8" w:tentative="1">
+      <w:start w:val="1"/>
+      <w:numFmt w:val="bullet"/>
+      <w:lvlText w:val=""/>
+      <w:lvlJc w:val="left"/>
+      <w:pPr>
+        <w:tabs>
+          <w:tab w:val="num" w:pos="6480"/>
+        </w:tabs>
+        <w:ind w:left="6480" w:hanging="360"/>
+      </w:pPr>
+      <w:rPr>
+        <w:rFonts w:ascii="Wingdings" w:hAnsi="Wingdings" w:hint="default"/>
+        <w:sz w:val="20"/>
+      </w:rPr>
     </w:lvl>
   </w:abstractNum>
   <w:num w:numId="1">
     <w:abstractNumId w:val="0"/>
   </w:num>
   <w:num w:numId="2">
+    <w:abstractNumId w:val="2"/>
+  </w:num>
+  <w:num w:numId="3">
+    <w:abstractNumId w:val="5"/>
+  </w:num>
+  <w:num w:numId="4">
+    <w:abstractNumId w:val="7"/>
+  </w:num>
+  <w:num w:numId="5">
     <w:abstractNumId w:val="1"/>
+  </w:num>
+  <w:num w:numId="6">
+    <w:abstractNumId w:val="3"/>
+  </w:num>
+  <w:num w:numId="7">
+    <w:abstractNumId w:val="6"/>
+  </w:num>
+  <w:num w:numId="8">
+    <w:abstractNumId w:val="4"/>
   </w:num>
 </w:numbering>
 </file>
 
 <file path=word/styles.xml><?xml version="1.0" encoding="utf-8"?>
-<w:styles xmlns:mc="http://schemas.openxmlformats.org/markup-compatibility/2006" xmlns:r="http://schemas.openxmlformats.org/officeDocument/2006/relationships" xmlns:w="http://schemas.openxmlformats.org/wordprocessingml/2006/main" xmlns:w14="http://schemas.microsoft.com/office/word/2010/wordml" xmlns:w15="http://schemas.microsoft.com/office/word/2012/wordml" xmlns:w16cid="http://schemas.microsoft.com/office/word/2016/wordml/cid" xmlns:w16se="http://schemas.microsoft.com/office/word/2015/wordml/symex" mc:Ignorable="w14 w15 w16se w16cid">
+<w:styles xmlns:mc="http://schemas.openxmlformats.org/markup-compatibility/2006" xmlns:r="http://schemas.openxmlformats.org/officeDocument/2006/relationships" xmlns:w="http://schemas.openxmlformats.org/wordprocessingml/2006/main" xmlns:w14="http://schemas.microsoft.com/office/word/2010/wordml" xmlns:w15="http://schemas.microsoft.com/office/word/2012/wordml" xmlns:w16se="http://schemas.microsoft.com/office/word/2015/wordml/symex" mc:Ignorable="w14 w15 w16se">
   <w:docDefaults>
     <w:rPrDefault>
       <w:rPr>
@@ -2014,7 +4152,7 @@
       </w:pPr>
     </w:pPrDefault>
   </w:docDefaults>
-  <w:latentStyles w:defLockedState="0" w:defUIPriority="99" w:defSemiHidden="0" w:defUnhideWhenUsed="0" w:defQFormat="0" w:count="375">
+  <w:latentStyles w:defLockedState="0" w:defUIPriority="99" w:defSemiHidden="0" w:defUnhideWhenUsed="0" w:defQFormat="0" w:count="371">
     <w:lsdException w:name="Normal" w:uiPriority="0" w:qFormat="1"/>
     <w:lsdException w:name="heading 1" w:uiPriority="9" w:qFormat="1"/>
     <w:lsdException w:name="heading 2" w:semiHidden="1" w:uiPriority="9" w:unhideWhenUsed="1" w:qFormat="1"/>
@@ -2120,6 +4258,7 @@
     <w:lsdException w:name="HTML Sample" w:semiHidden="1" w:unhideWhenUsed="1"/>
     <w:lsdException w:name="HTML Typewriter" w:semiHidden="1" w:unhideWhenUsed="1"/>
     <w:lsdException w:name="HTML Variable" w:semiHidden="1" w:unhideWhenUsed="1"/>
+    <w:lsdException w:name="Normal Table" w:semiHidden="1" w:unhideWhenUsed="1"/>
     <w:lsdException w:name="annotation subject" w:semiHidden="1" w:unhideWhenUsed="1"/>
     <w:lsdException w:name="No List" w:semiHidden="1" w:unhideWhenUsed="1"/>
     <w:lsdException w:name="Outline List 1" w:semiHidden="1" w:unhideWhenUsed="1"/>
@@ -2163,8 +4302,10 @@
     <w:lsdException w:name="Table Elegant" w:semiHidden="1" w:unhideWhenUsed="1"/>
     <w:lsdException w:name="Table Professional" w:semiHidden="1" w:unhideWhenUsed="1"/>
     <w:lsdException w:name="Table Subtle 1" w:semiHidden="1" w:unhideWhenUsed="1"/>
+    <w:lsdException w:name="Table Subtle 2" w:semiHidden="1" w:unhideWhenUsed="1"/>
     <w:lsdException w:name="Table Web 1" w:semiHidden="1" w:unhideWhenUsed="1"/>
     <w:lsdException w:name="Table Web 2" w:semiHidden="1" w:unhideWhenUsed="1"/>
+    <w:lsdException w:name="Table Web 3" w:semiHidden="1" w:unhideWhenUsed="1"/>
     <w:lsdException w:name="Balloon Text" w:semiHidden="1" w:unhideWhenUsed="1"/>
     <w:lsdException w:name="Table Grid" w:uiPriority="59"/>
     <w:lsdException w:name="Table Theme" w:semiHidden="1" w:unhideWhenUsed="1"/>
@@ -2374,14 +4515,51 @@
     <w:lsdException w:name="List Table 5 Dark Accent 6" w:uiPriority="50"/>
     <w:lsdException w:name="List Table 6 Colorful Accent 6" w:uiPriority="51"/>
     <w:lsdException w:name="List Table 7 Colorful Accent 6" w:uiPriority="52"/>
-    <w:lsdException w:name="Mention" w:semiHidden="1" w:unhideWhenUsed="1"/>
-    <w:lsdException w:name="Smart Hyperlink" w:semiHidden="1" w:unhideWhenUsed="1"/>
-    <w:lsdException w:name="Hashtag" w:semiHidden="1" w:unhideWhenUsed="1"/>
-    <w:lsdException w:name="Unresolved Mention" w:semiHidden="1" w:unhideWhenUsed="1"/>
   </w:latentStyles>
   <w:style w:type="paragraph" w:default="1" w:styleId="Normal">
     <w:name w:val="Normal"/>
     <w:qFormat/>
+  </w:style>
+  <w:style w:type="paragraph" w:styleId="Heading1">
+    <w:name w:val="heading 1"/>
+    <w:basedOn w:val="Normal"/>
+    <w:link w:val="Heading1Char"/>
+    <w:uiPriority w:val="9"/>
+    <w:qFormat/>
+    <w:rsid w:val="00302BC6"/>
+    <w:pPr>
+      <w:spacing w:before="100" w:beforeAutospacing="1" w:after="100" w:afterAutospacing="1" w:line="240" w:lineRule="auto"/>
+      <w:outlineLvl w:val="0"/>
+    </w:pPr>
+    <w:rPr>
+      <w:rFonts w:ascii="Times New Roman" w:eastAsia="Times New Roman" w:hAnsi="Times New Roman" w:cs="Times New Roman"/>
+      <w:b/>
+      <w:bCs/>
+      <w:kern w:val="36"/>
+      <w:sz w:val="48"/>
+      <w:szCs w:val="48"/>
+      <w:lang w:eastAsia="ja-JP"/>
+    </w:rPr>
+  </w:style>
+  <w:style w:type="paragraph" w:styleId="Heading2">
+    <w:name w:val="heading 2"/>
+    <w:basedOn w:val="Normal"/>
+    <w:link w:val="Heading2Char"/>
+    <w:uiPriority w:val="9"/>
+    <w:qFormat/>
+    <w:rsid w:val="00302BC6"/>
+    <w:pPr>
+      <w:spacing w:before="100" w:beforeAutospacing="1" w:after="100" w:afterAutospacing="1" w:line="240" w:lineRule="auto"/>
+      <w:outlineLvl w:val="1"/>
+    </w:pPr>
+    <w:rPr>
+      <w:rFonts w:ascii="Times New Roman" w:eastAsia="Times New Roman" w:hAnsi="Times New Roman" w:cs="Times New Roman"/>
+      <w:b/>
+      <w:bCs/>
+      <w:sz w:val="36"/>
+      <w:szCs w:val="36"/>
+      <w:lang w:eastAsia="ja-JP"/>
+    </w:rPr>
   </w:style>
   <w:style w:type="character" w:default="1" w:styleId="DefaultParagraphFont">
     <w:name w:val="Default Paragraph Font"/>
@@ -2605,7 +4783,226 @@
       <w:szCs w:val="24"/>
     </w:rPr>
   </w:style>
+  <w:style w:type="character" w:customStyle="1" w:styleId="Heading1Char">
+    <w:name w:val="Heading 1 Char"/>
+    <w:basedOn w:val="DefaultParagraphFont"/>
+    <w:link w:val="Heading1"/>
+    <w:uiPriority w:val="9"/>
+    <w:rsid w:val="00302BC6"/>
+    <w:rPr>
+      <w:rFonts w:ascii="Times New Roman" w:eastAsia="Times New Roman" w:hAnsi="Times New Roman" w:cs="Times New Roman"/>
+      <w:b/>
+      <w:bCs/>
+      <w:kern w:val="36"/>
+      <w:sz w:val="48"/>
+      <w:szCs w:val="48"/>
+      <w:lang w:eastAsia="ja-JP"/>
+    </w:rPr>
+  </w:style>
+  <w:style w:type="character" w:customStyle="1" w:styleId="Heading2Char">
+    <w:name w:val="Heading 2 Char"/>
+    <w:basedOn w:val="DefaultParagraphFont"/>
+    <w:link w:val="Heading2"/>
+    <w:uiPriority w:val="9"/>
+    <w:rsid w:val="00302BC6"/>
+    <w:rPr>
+      <w:rFonts w:ascii="Times New Roman" w:eastAsia="Times New Roman" w:hAnsi="Times New Roman" w:cs="Times New Roman"/>
+      <w:b/>
+      <w:bCs/>
+      <w:sz w:val="36"/>
+      <w:szCs w:val="36"/>
+      <w:lang w:eastAsia="ja-JP"/>
+    </w:rPr>
+  </w:style>
+  <w:style w:type="paragraph" w:styleId="z-TopofForm">
+    <w:name w:val="HTML Top of Form"/>
+    <w:basedOn w:val="Normal"/>
+    <w:next w:val="Normal"/>
+    <w:link w:val="z-TopofFormChar"/>
+    <w:hidden/>
+    <w:uiPriority w:val="99"/>
+    <w:semiHidden/>
+    <w:unhideWhenUsed/>
+    <w:rsid w:val="00302BC6"/>
+    <w:pPr>
+      <w:pBdr>
+        <w:bottom w:val="single" w:sz="6" w:space="1" w:color="auto"/>
+      </w:pBdr>
+      <w:spacing w:after="0" w:line="240" w:lineRule="auto"/>
+      <w:jc w:val="center"/>
+    </w:pPr>
+    <w:rPr>
+      <w:rFonts w:ascii="Arial" w:eastAsia="Times New Roman" w:hAnsi="Arial" w:cs="Arial"/>
+      <w:vanish/>
+      <w:sz w:val="16"/>
+      <w:szCs w:val="16"/>
+      <w:lang w:eastAsia="ja-JP"/>
+    </w:rPr>
+  </w:style>
+  <w:style w:type="character" w:customStyle="1" w:styleId="z-TopofFormChar">
+    <w:name w:val="z-Top of Form Char"/>
+    <w:basedOn w:val="DefaultParagraphFont"/>
+    <w:link w:val="z-TopofForm"/>
+    <w:uiPriority w:val="99"/>
+    <w:semiHidden/>
+    <w:rsid w:val="00302BC6"/>
+    <w:rPr>
+      <w:rFonts w:ascii="Arial" w:eastAsia="Times New Roman" w:hAnsi="Arial" w:cs="Arial"/>
+      <w:vanish/>
+      <w:sz w:val="16"/>
+      <w:szCs w:val="16"/>
+      <w:lang w:eastAsia="ja-JP"/>
+    </w:rPr>
+  </w:style>
+  <w:style w:type="paragraph" w:styleId="z-BottomofForm">
+    <w:name w:val="HTML Bottom of Form"/>
+    <w:basedOn w:val="Normal"/>
+    <w:next w:val="Normal"/>
+    <w:link w:val="z-BottomofFormChar"/>
+    <w:hidden/>
+    <w:uiPriority w:val="99"/>
+    <w:semiHidden/>
+    <w:unhideWhenUsed/>
+    <w:rsid w:val="00302BC6"/>
+    <w:pPr>
+      <w:pBdr>
+        <w:top w:val="single" w:sz="6" w:space="1" w:color="auto"/>
+      </w:pBdr>
+      <w:spacing w:after="0" w:line="240" w:lineRule="auto"/>
+      <w:jc w:val="center"/>
+    </w:pPr>
+    <w:rPr>
+      <w:rFonts w:ascii="Arial" w:eastAsia="Times New Roman" w:hAnsi="Arial" w:cs="Arial"/>
+      <w:vanish/>
+      <w:sz w:val="16"/>
+      <w:szCs w:val="16"/>
+      <w:lang w:eastAsia="ja-JP"/>
+    </w:rPr>
+  </w:style>
+  <w:style w:type="character" w:customStyle="1" w:styleId="z-BottomofFormChar">
+    <w:name w:val="z-Bottom of Form Char"/>
+    <w:basedOn w:val="DefaultParagraphFont"/>
+    <w:link w:val="z-BottomofForm"/>
+    <w:uiPriority w:val="99"/>
+    <w:semiHidden/>
+    <w:rsid w:val="00302BC6"/>
+    <w:rPr>
+      <w:rFonts w:ascii="Arial" w:eastAsia="Times New Roman" w:hAnsi="Arial" w:cs="Arial"/>
+      <w:vanish/>
+      <w:sz w:val="16"/>
+      <w:szCs w:val="16"/>
+      <w:lang w:eastAsia="ja-JP"/>
+    </w:rPr>
+  </w:style>
 </w:styles>
+</file>
+
+<file path=word/activeX/activeX1.xml><?xml version="1.0" encoding="utf-8"?>
+<ax:ocx xmlns:ax="http://schemas.microsoft.com/office/2006/activeX" xmlns:r="http://schemas.openxmlformats.org/officeDocument/2006/relationships" ax:classid="{5512D118-5CC6-11CF-8D67-00AA00BDCE1D}" ax:persistence="persistStream" r:id="rId1"/>
+</file>
+
+<file path=word/activeX/activeX10.xml><?xml version="1.0" encoding="utf-8"?>
+<ax:ocx xmlns:ax="http://schemas.microsoft.com/office/2006/activeX" xmlns:r="http://schemas.openxmlformats.org/officeDocument/2006/relationships" ax:classid="{5512D118-5CC6-11CF-8D67-00AA00BDCE1D}" ax:persistence="persistStream" r:id="rId1"/>
+</file>
+
+<file path=word/activeX/activeX11.xml><?xml version="1.0" encoding="utf-8"?>
+<ax:ocx xmlns:ax="http://schemas.microsoft.com/office/2006/activeX" xmlns:r="http://schemas.openxmlformats.org/officeDocument/2006/relationships" ax:classid="{5512D118-5CC6-11CF-8D67-00AA00BDCE1D}" ax:persistence="persistStream" r:id="rId1"/>
+</file>
+
+<file path=word/activeX/activeX12.xml><?xml version="1.0" encoding="utf-8"?>
+<ax:ocx xmlns:ax="http://schemas.microsoft.com/office/2006/activeX" xmlns:r="http://schemas.openxmlformats.org/officeDocument/2006/relationships" ax:classid="{5512D118-5CC6-11CF-8D67-00AA00BDCE1D}" ax:persistence="persistStream" r:id="rId1"/>
+</file>
+
+<file path=word/activeX/activeX13.xml><?xml version="1.0" encoding="utf-8"?>
+<ax:ocx xmlns:ax="http://schemas.microsoft.com/office/2006/activeX" xmlns:r="http://schemas.openxmlformats.org/officeDocument/2006/relationships" ax:classid="{5512D118-5CC6-11CF-8D67-00AA00BDCE1D}" ax:persistence="persistStream" r:id="rId1"/>
+</file>
+
+<file path=word/activeX/activeX14.xml><?xml version="1.0" encoding="utf-8"?>
+<ax:ocx xmlns:ax="http://schemas.microsoft.com/office/2006/activeX" xmlns:r="http://schemas.openxmlformats.org/officeDocument/2006/relationships" ax:classid="{5512D118-5CC6-11CF-8D67-00AA00BDCE1D}" ax:persistence="persistStream" r:id="rId1"/>
+</file>
+
+<file path=word/activeX/activeX15.xml><?xml version="1.0" encoding="utf-8"?>
+<ax:ocx xmlns:ax="http://schemas.microsoft.com/office/2006/activeX" xmlns:r="http://schemas.openxmlformats.org/officeDocument/2006/relationships" ax:classid="{5512D118-5CC6-11CF-8D67-00AA00BDCE1D}" ax:persistence="persistStream" r:id="rId1"/>
+</file>
+
+<file path=word/activeX/activeX16.xml><?xml version="1.0" encoding="utf-8"?>
+<ax:ocx xmlns:ax="http://schemas.microsoft.com/office/2006/activeX" xmlns:r="http://schemas.openxmlformats.org/officeDocument/2006/relationships" ax:classid="{5512D118-5CC6-11CF-8D67-00AA00BDCE1D}" ax:persistence="persistStream" r:id="rId1"/>
+</file>
+
+<file path=word/activeX/activeX17.xml><?xml version="1.0" encoding="utf-8"?>
+<ax:ocx xmlns:ax="http://schemas.microsoft.com/office/2006/activeX" xmlns:r="http://schemas.openxmlformats.org/officeDocument/2006/relationships" ax:classid="{5512D118-5CC6-11CF-8D67-00AA00BDCE1D}" ax:persistence="persistStream" r:id="rId1"/>
+</file>
+
+<file path=word/activeX/activeX18.xml><?xml version="1.0" encoding="utf-8"?>
+<ax:ocx xmlns:ax="http://schemas.microsoft.com/office/2006/activeX" xmlns:r="http://schemas.openxmlformats.org/officeDocument/2006/relationships" ax:classid="{5512D118-5CC6-11CF-8D67-00AA00BDCE1D}" ax:persistence="persistStream" r:id="rId1"/>
+</file>
+
+<file path=word/activeX/activeX19.xml><?xml version="1.0" encoding="utf-8"?>
+<ax:ocx xmlns:ax="http://schemas.microsoft.com/office/2006/activeX" xmlns:r="http://schemas.openxmlformats.org/officeDocument/2006/relationships" ax:classid="{5512D118-5CC6-11CF-8D67-00AA00BDCE1D}" ax:persistence="persistStream" r:id="rId1"/>
+</file>
+
+<file path=word/activeX/activeX2.xml><?xml version="1.0" encoding="utf-8"?>
+<ax:ocx xmlns:ax="http://schemas.microsoft.com/office/2006/activeX" xmlns:r="http://schemas.openxmlformats.org/officeDocument/2006/relationships" ax:classid="{5512D118-5CC6-11CF-8D67-00AA00BDCE1D}" ax:persistence="persistStream" r:id="rId1"/>
+</file>
+
+<file path=word/activeX/activeX20.xml><?xml version="1.0" encoding="utf-8"?>
+<ax:ocx xmlns:ax="http://schemas.microsoft.com/office/2006/activeX" xmlns:r="http://schemas.openxmlformats.org/officeDocument/2006/relationships" ax:classid="{5512D118-5CC6-11CF-8D67-00AA00BDCE1D}" ax:persistence="persistStream" r:id="rId1"/>
+</file>
+
+<file path=word/activeX/activeX21.xml><?xml version="1.0" encoding="utf-8"?>
+<ax:ocx xmlns:ax="http://schemas.microsoft.com/office/2006/activeX" xmlns:r="http://schemas.openxmlformats.org/officeDocument/2006/relationships" ax:classid="{5512D118-5CC6-11CF-8D67-00AA00BDCE1D}" ax:persistence="persistStream" r:id="rId1"/>
+</file>
+
+<file path=word/activeX/activeX22.xml><?xml version="1.0" encoding="utf-8"?>
+<ax:ocx xmlns:ax="http://schemas.microsoft.com/office/2006/activeX" xmlns:r="http://schemas.openxmlformats.org/officeDocument/2006/relationships" ax:classid="{5512D118-5CC6-11CF-8D67-00AA00BDCE1D}" ax:persistence="persistStream" r:id="rId1"/>
+</file>
+
+<file path=word/activeX/activeX23.xml><?xml version="1.0" encoding="utf-8"?>
+<ax:ocx xmlns:ax="http://schemas.microsoft.com/office/2006/activeX" xmlns:r="http://schemas.openxmlformats.org/officeDocument/2006/relationships" ax:classid="{5512D118-5CC6-11CF-8D67-00AA00BDCE1D}" ax:persistence="persistStream" r:id="rId1"/>
+</file>
+
+<file path=word/activeX/activeX24.xml><?xml version="1.0" encoding="utf-8"?>
+<ax:ocx xmlns:ax="http://schemas.microsoft.com/office/2006/activeX" xmlns:r="http://schemas.openxmlformats.org/officeDocument/2006/relationships" ax:classid="{5512D118-5CC6-11CF-8D67-00AA00BDCE1D}" ax:persistence="persistStream" r:id="rId1"/>
+</file>
+
+<file path=word/activeX/activeX25.xml><?xml version="1.0" encoding="utf-8"?>
+<ax:ocx xmlns:ax="http://schemas.microsoft.com/office/2006/activeX" xmlns:r="http://schemas.openxmlformats.org/officeDocument/2006/relationships" ax:classid="{5512D118-5CC6-11CF-8D67-00AA00BDCE1D}" ax:persistence="persistStream" r:id="rId1"/>
+</file>
+
+<file path=word/activeX/activeX26.xml><?xml version="1.0" encoding="utf-8"?>
+<ax:ocx xmlns:ax="http://schemas.microsoft.com/office/2006/activeX" xmlns:r="http://schemas.openxmlformats.org/officeDocument/2006/relationships" ax:classid="{5512D118-5CC6-11CF-8D67-00AA00BDCE1D}" ax:persistence="persistStream" r:id="rId1"/>
+</file>
+
+<file path=word/activeX/activeX27.xml><?xml version="1.0" encoding="utf-8"?>
+<ax:ocx xmlns:ax="http://schemas.microsoft.com/office/2006/activeX" xmlns:r="http://schemas.openxmlformats.org/officeDocument/2006/relationships" ax:classid="{5512D118-5CC6-11CF-8D67-00AA00BDCE1D}" ax:persistence="persistStream" r:id="rId1"/>
+</file>
+
+<file path=word/activeX/activeX3.xml><?xml version="1.0" encoding="utf-8"?>
+<ax:ocx xmlns:ax="http://schemas.microsoft.com/office/2006/activeX" xmlns:r="http://schemas.openxmlformats.org/officeDocument/2006/relationships" ax:classid="{5512D118-5CC6-11CF-8D67-00AA00BDCE1D}" ax:persistence="persistStream" r:id="rId1"/>
+</file>
+
+<file path=word/activeX/activeX4.xml><?xml version="1.0" encoding="utf-8"?>
+<ax:ocx xmlns:ax="http://schemas.microsoft.com/office/2006/activeX" xmlns:r="http://schemas.openxmlformats.org/officeDocument/2006/relationships" ax:classid="{5512D118-5CC6-11CF-8D67-00AA00BDCE1D}" ax:persistence="persistStream" r:id="rId1"/>
+</file>
+
+<file path=word/activeX/activeX5.xml><?xml version="1.0" encoding="utf-8"?>
+<ax:ocx xmlns:ax="http://schemas.microsoft.com/office/2006/activeX" xmlns:r="http://schemas.openxmlformats.org/officeDocument/2006/relationships" ax:classid="{5512D118-5CC6-11CF-8D67-00AA00BDCE1D}" ax:persistence="persistStream" r:id="rId1"/>
+</file>
+
+<file path=word/activeX/activeX6.xml><?xml version="1.0" encoding="utf-8"?>
+<ax:ocx xmlns:ax="http://schemas.microsoft.com/office/2006/activeX" xmlns:r="http://schemas.openxmlformats.org/officeDocument/2006/relationships" ax:classid="{5512D118-5CC6-11CF-8D67-00AA00BDCE1D}" ax:persistence="persistStream" r:id="rId1"/>
+</file>
+
+<file path=word/activeX/activeX7.xml><?xml version="1.0" encoding="utf-8"?>
+<ax:ocx xmlns:ax="http://schemas.microsoft.com/office/2006/activeX" xmlns:r="http://schemas.openxmlformats.org/officeDocument/2006/relationships" ax:classid="{5512D118-5CC6-11CF-8D67-00AA00BDCE1D}" ax:persistence="persistStream" r:id="rId1"/>
+</file>
+
+<file path=word/activeX/activeX8.xml><?xml version="1.0" encoding="utf-8"?>
+<ax:ocx xmlns:ax="http://schemas.microsoft.com/office/2006/activeX" xmlns:r="http://schemas.openxmlformats.org/officeDocument/2006/relationships" ax:classid="{5512D118-5CC6-11CF-8D67-00AA00BDCE1D}" ax:persistence="persistStream" r:id="rId1"/>
+</file>
+
+<file path=word/activeX/activeX9.xml><?xml version="1.0" encoding="utf-8"?>
+<ax:ocx xmlns:ax="http://schemas.microsoft.com/office/2006/activeX" xmlns:r="http://schemas.openxmlformats.org/officeDocument/2006/relationships" ax:classid="{5512D118-5CC6-11CF-8D67-00AA00BDCE1D}" ax:persistence="persistStream" r:id="rId1"/>
 </file>
 
 <file path=word/theme/theme1.xml><?xml version="1.0" encoding="utf-8"?>
@@ -2892,6 +5289,52 @@
 </file>
 
 <file path=customXml/item1.xml><?xml version="1.0" encoding="utf-8"?>
+<?mso-contentType ?>
+<FormTemplates xmlns="http://schemas.microsoft.com/sharepoint/v3/contenttype/forms">
+  <Display>DocumentLibraryForm</Display>
+  <Edit>DocumentLibraryForm</Edit>
+  <New>DocumentLibraryForm</New>
+</FormTemplates>
+</file>
+
+<file path=customXml/item2.xml><?xml version="1.0" encoding="utf-8"?>
+<p:properties xmlns:p="http://schemas.microsoft.com/office/2006/metadata/properties" xmlns:xsi="http://www.w3.org/2001/XMLSchema-instance" xmlns:pc="http://schemas.microsoft.com/office/infopath/2007/PartnerControls">
+  <documentManagement>
+    <Vendor xmlns="0feec74c-ecc7-44c3-9c64-3623cf89ed41">In-house</Vendor>
+    <Course_x0020_title xmlns="0feec74c-ecc7-44c3-9c64-3623cf89ed41">IT Capstone Written Project</Course_x0020_title>
+    <Launch_x0020_Date xmlns="0feec74c-ecc7-44c3-9c64-3623cf89ed41" xsi:nil="true"/>
+    <Discipline xmlns="0feec74c-ecc7-44c3-9c64-3623cf89ed41">IT</Discipline>
+    <Course_x0020_short_x0020_name xmlns="0feec74c-ecc7-44c3-9c64-3623cf89ed41" xsi:nil="true"/>
+    <SME xmlns="0feec74c-ecc7-44c3-9c64-3623cf89ed41" xsi:nil="true"/>
+    <Course_x0020_code xmlns="0feec74c-ecc7-44c3-9c64-3623cf89ed41">C868</Course_x0020_code>
+    <qrac xmlns="0feec74c-ecc7-44c3-9c64-3623cf89ed41" xsi:nil="true"/>
+    <Step_x0020_Completed xmlns="0feec74c-ecc7-44c3-9c64-3623cf89ed41">
+      <Value>N/A</Value>
+    </Step_x0020_Completed>
+    <Course_x0020_number xmlns="0feec74c-ecc7-44c3-9c64-3623cf89ed41">4902</Course_x0020_number>
+    <d5fh xmlns="0feec74c-ecc7-44c3-9c64-3623cf89ed41" xsi:nil="true"/>
+    <Publication_x0020_Date xmlns="0feec74c-ecc7-44c3-9c64-3623cf89ed41" xsi:nil="true"/>
+    <Assessment_x0020_Type xmlns="0feec74c-ecc7-44c3-9c64-3623cf89ed41">
+      <Value>Performance</Value>
+    </Assessment_x0020_Type>
+    <Editor0 xmlns="0feec74c-ecc7-44c3-9c64-3623cf89ed41">
+      <UserInfo>
+        <DisplayName/>
+        <AccountId xsi:nil="true"/>
+        <AccountType/>
+      </UserInfo>
+    </Editor0>
+    <Doc_x0020_Type xmlns="0feec74c-ecc7-44c3-9c64-3623cf89ed41">
+      <Value>Attachment</Value>
+    </Doc_x0020_Type>
+    <Performance_x0020_Steps_x0020_Completed xmlns="0feec74c-ecc7-44c3-9c64-3623cf89ed41">
+      <Value>N/A</Value>
+    </Performance_x0020_Steps_x0020_Completed>
+  </documentManagement>
+</p:properties>
+</file>
+
+<file path=customXml/item3.xml><?xml version="1.0" encoding="utf-8"?>
 <ct:contentTypeSchema xmlns:ct="http://schemas.microsoft.com/office/2006/metadata/contentType" xmlns:ma="http://schemas.microsoft.com/office/2006/metadata/properties/metaAttributes" ct:_="" ma:_="" ma:contentTypeName="Document" ma:contentTypeID="0x010100C39F2A75005F2D43B30369DAED2CCB1C" ma:contentTypeVersion="34" ma:contentTypeDescription="Create a new document." ma:contentTypeScope="" ma:versionID="f7c41210bd306a1df0cd203af14f3629">
   <xsd:schema xmlns:xsd="http://www.w3.org/2001/XMLSchema" xmlns:xs="http://www.w3.org/2001/XMLSchema" xmlns:p="http://schemas.microsoft.com/office/2006/metadata/properties" xmlns:ns2="0feec74c-ecc7-44c3-9c64-3623cf89ed41" targetNamespace="http://schemas.microsoft.com/office/2006/metadata/properties" ma:root="true" ma:fieldsID="190a86a6efc47a30709e1f44eecaf1f4" ns2:_="">
     <xsd:import namespace="0feec74c-ecc7-44c3-9c64-3623cf89ed41"/>
@@ -3265,57 +5708,29 @@
 </ct:contentTypeSchema>
 </file>
 
-<file path=customXml/item2.xml><?xml version="1.0" encoding="utf-8"?>
-<p:properties xmlns:p="http://schemas.microsoft.com/office/2006/metadata/properties" xmlns:xsi="http://www.w3.org/2001/XMLSchema-instance" xmlns:pc="http://schemas.microsoft.com/office/infopath/2007/PartnerControls">
-  <documentManagement>
-    <Vendor xmlns="0feec74c-ecc7-44c3-9c64-3623cf89ed41">In-house</Vendor>
-    <Course_x0020_title xmlns="0feec74c-ecc7-44c3-9c64-3623cf89ed41">IT Capstone Written Project</Course_x0020_title>
-    <Launch_x0020_Date xmlns="0feec74c-ecc7-44c3-9c64-3623cf89ed41" xsi:nil="true"/>
-    <Discipline xmlns="0feec74c-ecc7-44c3-9c64-3623cf89ed41">IT</Discipline>
-    <Course_x0020_short_x0020_name xmlns="0feec74c-ecc7-44c3-9c64-3623cf89ed41" xsi:nil="true"/>
-    <SME xmlns="0feec74c-ecc7-44c3-9c64-3623cf89ed41" xsi:nil="true"/>
-    <Course_x0020_code xmlns="0feec74c-ecc7-44c3-9c64-3623cf89ed41">C868</Course_x0020_code>
-    <qrac xmlns="0feec74c-ecc7-44c3-9c64-3623cf89ed41" xsi:nil="true"/>
-    <Step_x0020_Completed xmlns="0feec74c-ecc7-44c3-9c64-3623cf89ed41">
-      <Value>N/A</Value>
-    </Step_x0020_Completed>
-    <Course_x0020_number xmlns="0feec74c-ecc7-44c3-9c64-3623cf89ed41">4902</Course_x0020_number>
-    <d5fh xmlns="0feec74c-ecc7-44c3-9c64-3623cf89ed41" xsi:nil="true"/>
-    <Publication_x0020_Date xmlns="0feec74c-ecc7-44c3-9c64-3623cf89ed41" xsi:nil="true"/>
-    <Assessment_x0020_Type xmlns="0feec74c-ecc7-44c3-9c64-3623cf89ed41">
-      <Value>Performance</Value>
-    </Assessment_x0020_Type>
-    <Editor0 xmlns="0feec74c-ecc7-44c3-9c64-3623cf89ed41">
-      <UserInfo>
-        <DisplayName/>
-        <AccountId xsi:nil="true"/>
-        <AccountType/>
-      </UserInfo>
-    </Editor0>
-    <Doc_x0020_Type xmlns="0feec74c-ecc7-44c3-9c64-3623cf89ed41">
-      <Value>Attachment</Value>
-    </Doc_x0020_Type>
-    <Performance_x0020_Steps_x0020_Completed xmlns="0feec74c-ecc7-44c3-9c64-3623cf89ed41">
-      <Value>N/A</Value>
-    </Performance_x0020_Steps_x0020_Completed>
-  </documentManagement>
-</p:properties>
-</file>
-
-<file path=customXml/item3.xml><?xml version="1.0" encoding="utf-8"?>
-<?mso-contentType ?>
-<FormTemplates xmlns="http://schemas.microsoft.com/sharepoint/v3/contenttype/forms">
-  <Display>DocumentLibraryForm</Display>
-  <Edit>DocumentLibraryForm</Edit>
-  <New>DocumentLibraryForm</New>
-</FormTemplates>
-</file>
-
 <file path=customXml/item4.xml><?xml version="1.0" encoding="utf-8"?>
 <b:Sources xmlns:b="http://schemas.openxmlformats.org/officeDocument/2006/bibliography" xmlns="http://schemas.openxmlformats.org/officeDocument/2006/bibliography" SelectedStyle="\APASixthEditionOfficeOnline.xsl" StyleName="APA Sixth Edition"/>
 </file>
 
 <file path=customXml/itemProps1.xml><?xml version="1.0" encoding="utf-8"?>
+<ds:datastoreItem xmlns:ds="http://schemas.openxmlformats.org/officeDocument/2006/customXml" ds:itemID="{FD19A873-EB79-4756-9A99-C67EB3ACABC9}">
+  <ds:schemaRefs>
+    <ds:schemaRef ds:uri="http://schemas.microsoft.com/sharepoint/v3/contenttype/forms"/>
+  </ds:schemaRefs>
+</ds:datastoreItem>
+</file>
+
+<file path=customXml/itemProps2.xml><?xml version="1.0" encoding="utf-8"?>
+<ds:datastoreItem xmlns:ds="http://schemas.openxmlformats.org/officeDocument/2006/customXml" ds:itemID="{7429C47A-0BBF-472D-976F-A5154FC59C31}">
+  <ds:schemaRefs>
+    <ds:schemaRef ds:uri="http://schemas.microsoft.com/office/2006/metadata/properties"/>
+    <ds:schemaRef ds:uri="http://schemas.microsoft.com/office/infopath/2007/PartnerControls"/>
+    <ds:schemaRef ds:uri="0feec74c-ecc7-44c3-9c64-3623cf89ed41"/>
+  </ds:schemaRefs>
+</ds:datastoreItem>
+</file>
+
+<file path=customXml/itemProps3.xml><?xml version="1.0" encoding="utf-8"?>
 <ds:datastoreItem xmlns:ds="http://schemas.openxmlformats.org/officeDocument/2006/customXml" ds:itemID="{4A5A1C6F-2FDE-4E88-9625-997D31EE676C}">
   <ds:schemaRefs>
     <ds:schemaRef ds:uri="http://schemas.microsoft.com/office/2006/metadata/contentType"/>
@@ -3333,26 +5748,8 @@
 </ds:datastoreItem>
 </file>
 
-<file path=customXml/itemProps2.xml><?xml version="1.0" encoding="utf-8"?>
-<ds:datastoreItem xmlns:ds="http://schemas.openxmlformats.org/officeDocument/2006/customXml" ds:itemID="{7429C47A-0BBF-472D-976F-A5154FC59C31}">
-  <ds:schemaRefs>
-    <ds:schemaRef ds:uri="http://schemas.microsoft.com/office/2006/metadata/properties"/>
-    <ds:schemaRef ds:uri="http://schemas.microsoft.com/office/infopath/2007/PartnerControls"/>
-    <ds:schemaRef ds:uri="0feec74c-ecc7-44c3-9c64-3623cf89ed41"/>
-  </ds:schemaRefs>
-</ds:datastoreItem>
-</file>
-
-<file path=customXml/itemProps3.xml><?xml version="1.0" encoding="utf-8"?>
-<ds:datastoreItem xmlns:ds="http://schemas.openxmlformats.org/officeDocument/2006/customXml" ds:itemID="{FD19A873-EB79-4756-9A99-C67EB3ACABC9}">
-  <ds:schemaRefs>
-    <ds:schemaRef ds:uri="http://schemas.microsoft.com/sharepoint/v3/contenttype/forms"/>
-  </ds:schemaRefs>
-</ds:datastoreItem>
-</file>
-
 <file path=customXml/itemProps4.xml><?xml version="1.0" encoding="utf-8"?>
-<ds:datastoreItem xmlns:ds="http://schemas.openxmlformats.org/officeDocument/2006/customXml" ds:itemID="{AFED7014-E2E0-4917-80EF-162B6DE03A0A}">
+<ds:datastoreItem xmlns:ds="http://schemas.openxmlformats.org/officeDocument/2006/customXml" ds:itemID="{C1E8E790-8928-4962-8017-E1504FF063C6}">
   <ds:schemaRefs>
     <ds:schemaRef ds:uri="http://schemas.openxmlformats.org/officeDocument/2006/bibliography"/>
   </ds:schemaRefs>
